--- a/Table2/Table8.docx
+++ b/Table2/Table8.docx
@@ -5,46 +5,6 @@
     <w:p>
       <w:r>
         <w:t>Table 8</w:t>
-      </w:r>
-      <w:bookmarkStart w:id="0" w:name="_GoBack"/>
-      <w:bookmarkEnd w:id="0"/>
-    </w:p>
-    <w:p/>
-    <w:p>
-      <w:r>
-        <w:t>Some basic observations</w:t>
-      </w:r>
-    </w:p>
-    <w:p>
-      <w:pPr>
-        <w:rPr>
-          <w:rFonts w:ascii="Lucida Grande" w:hAnsi="Lucida Grande" w:cs="Lucida Grande"/>
-          <w:color w:val="000000"/>
-        </w:rPr>
-      </w:pPr>
-      <w:r>
-        <w:rPr>
-          <w:rFonts w:ascii="Lucida Grande" w:hAnsi="Lucida Grande" w:cs="Lucida Grande"/>
-          <w:color w:val="000000"/>
-        </w:rPr>
-        <w:t>This one is with the unknown red pla and motor was hot at the end so redo tomorrow last one with high temp</w:t>
-      </w:r>
-    </w:p>
-    <w:p>
-      <w:pPr>
-        <w:rPr>
-          <w:rFonts w:ascii="Lucida Grande" w:hAnsi="Lucida Grande" w:cs="Lucida Grande"/>
-          <w:color w:val="000000"/>
-        </w:rPr>
-      </w:pPr>
-    </w:p>
-    <w:p/>
-    <w:p>
-      <w:r>
-        <w:t>PLA red 1.75mm with 1.2mm orifice</w:t>
-      </w:r>
-      <w:r>
-        <w:t>, and E3D volcano</w:t>
       </w:r>
     </w:p>
     <w:p/>
@@ -200,6 +160,8 @@
       </w:tr>
       <w:tr>
         <w:trPr>
+          <w:gridAfter w:val="4"/>
+          <w:wAfter w:w="5184" w:type="dxa"/>
           <w:trHeight w:val="300"/>
         </w:trPr>
         <w:tc>
@@ -256,9 +218,46 @@
             </w:r>
           </w:p>
         </w:tc>
-        <w:tc>
-          <w:tcPr>
-            <w:tcW w:w="1284" w:type="dxa"/>
+      </w:tr>
+      <w:tr>
+        <w:trPr>
+          <w:gridAfter w:val="4"/>
+          <w:wAfter w:w="5184" w:type="dxa"/>
+          <w:trHeight w:val="300"/>
+        </w:trPr>
+        <w:tc>
+          <w:tcPr>
+            <w:tcW w:w="1300" w:type="dxa"/>
+            <w:tcBorders>
+              <w:top w:val="nil"/>
+              <w:left w:val="nil"/>
+              <w:bottom w:val="nil"/>
+              <w:right w:val="nil"/>
+            </w:tcBorders>
+            <w:shd w:val="clear" w:color="auto" w:fill="auto"/>
+            <w:noWrap/>
+            <w:vAlign w:val="bottom"/>
+            <w:hideMark/>
+          </w:tcPr>
+          <w:p>
+            <w:pPr>
+              <w:rPr>
+                <w:rFonts w:ascii="Calibri" w:eastAsia="Times New Roman" w:hAnsi="Calibri" w:cs="Times New Roman"/>
+                <w:color w:val="000000"/>
+              </w:rPr>
+            </w:pPr>
+            <w:r>
+              <w:rPr>
+                <w:rFonts w:ascii="Calibri" w:eastAsia="Times New Roman" w:hAnsi="Calibri" w:cs="Times New Roman"/>
+                <w:color w:val="000000"/>
+              </w:rPr>
+              <w:t>Temp</w:t>
+            </w:r>
+          </w:p>
+        </w:tc>
+        <w:tc>
+          <w:tcPr>
+            <w:tcW w:w="1436" w:type="dxa"/>
             <w:tcBorders>
               <w:top w:val="nil"/>
               <w:left w:val="nil"/>
@@ -283,100 +282,14 @@
                 <w:rFonts w:ascii="Calibri" w:eastAsia="Times New Roman" w:hAnsi="Calibri" w:cs="Times New Roman"/>
                 <w:color w:val="000000"/>
               </w:rPr>
-              <w:t>831</w:t>
+              <w:t>22</w:t>
             </w:r>
-          </w:p>
-        </w:tc>
-        <w:tc>
-          <w:tcPr>
-            <w:tcW w:w="1300" w:type="dxa"/>
-            <w:tcBorders>
-              <w:top w:val="nil"/>
-              <w:left w:val="nil"/>
-              <w:bottom w:val="nil"/>
-              <w:right w:val="nil"/>
-            </w:tcBorders>
-            <w:shd w:val="clear" w:color="auto" w:fill="auto"/>
-            <w:noWrap/>
-            <w:vAlign w:val="bottom"/>
-            <w:hideMark/>
-          </w:tcPr>
-          <w:p>
-            <w:pPr>
-              <w:jc w:val="right"/>
-              <w:rPr>
-                <w:rFonts w:ascii="Calibri" w:eastAsia="Times New Roman" w:hAnsi="Calibri" w:cs="Times New Roman"/>
-                <w:color w:val="000000"/>
-              </w:rPr>
-            </w:pPr>
             <w:r>
               <w:rPr>
                 <w:rFonts w:ascii="Calibri" w:eastAsia="Times New Roman" w:hAnsi="Calibri" w:cs="Times New Roman"/>
                 <w:color w:val="000000"/>
               </w:rPr>
-              <w:t>914</w:t>
-            </w:r>
-          </w:p>
-        </w:tc>
-        <w:tc>
-          <w:tcPr>
-            <w:tcW w:w="1300" w:type="dxa"/>
-            <w:tcBorders>
-              <w:top w:val="nil"/>
-              <w:left w:val="nil"/>
-              <w:bottom w:val="nil"/>
-              <w:right w:val="nil"/>
-            </w:tcBorders>
-            <w:shd w:val="clear" w:color="auto" w:fill="auto"/>
-            <w:noWrap/>
-            <w:vAlign w:val="bottom"/>
-            <w:hideMark/>
-          </w:tcPr>
-          <w:p>
-            <w:pPr>
-              <w:jc w:val="right"/>
-              <w:rPr>
-                <w:rFonts w:ascii="Calibri" w:eastAsia="Times New Roman" w:hAnsi="Calibri" w:cs="Times New Roman"/>
-                <w:color w:val="000000"/>
-              </w:rPr>
-            </w:pPr>
-            <w:r>
-              <w:rPr>
-                <w:rFonts w:ascii="Calibri" w:eastAsia="Times New Roman" w:hAnsi="Calibri" w:cs="Times New Roman"/>
-                <w:color w:val="000000"/>
-              </w:rPr>
-              <w:t>997</w:t>
-            </w:r>
-          </w:p>
-        </w:tc>
-        <w:tc>
-          <w:tcPr>
-            <w:tcW w:w="1300" w:type="dxa"/>
-            <w:tcBorders>
-              <w:top w:val="nil"/>
-              <w:left w:val="nil"/>
-              <w:bottom w:val="nil"/>
-              <w:right w:val="nil"/>
-            </w:tcBorders>
-            <w:shd w:val="clear" w:color="auto" w:fill="auto"/>
-            <w:noWrap/>
-            <w:vAlign w:val="bottom"/>
-            <w:hideMark/>
-          </w:tcPr>
-          <w:p>
-            <w:pPr>
-              <w:jc w:val="right"/>
-              <w:rPr>
-                <w:rFonts w:ascii="Calibri" w:eastAsia="Times New Roman" w:hAnsi="Calibri" w:cs="Times New Roman"/>
-                <w:color w:val="000000"/>
-              </w:rPr>
-            </w:pPr>
-            <w:r>
-              <w:rPr>
-                <w:rFonts w:ascii="Calibri" w:eastAsia="Times New Roman" w:hAnsi="Calibri" w:cs="Times New Roman"/>
-                <w:color w:val="000000"/>
-              </w:rPr>
-              <w:t>1081</w:t>
+              <w:t>00</w:t>
             </w:r>
           </w:p>
         </w:tc>
@@ -401,6 +314,7 @@
           </w:tcPr>
           <w:p>
             <w:pPr>
+              <w:jc w:val="right"/>
               <w:rPr>
                 <w:rFonts w:ascii="Calibri" w:eastAsia="Times New Roman" w:hAnsi="Calibri" w:cs="Times New Roman"/>
                 <w:color w:val="000000"/>
@@ -411,7 +325,7 @@
                 <w:rFonts w:ascii="Calibri" w:eastAsia="Times New Roman" w:hAnsi="Calibri" w:cs="Times New Roman"/>
                 <w:color w:val="000000"/>
               </w:rPr>
-              <w:t>Temp</w:t>
+              <w:t>190</w:t>
             </w:r>
           </w:p>
         </w:tc>
@@ -442,7 +356,7 @@
                 <w:rFonts w:ascii="Calibri" w:eastAsia="Times New Roman" w:hAnsi="Calibri" w:cs="Times New Roman"/>
                 <w:color w:val="000000"/>
               </w:rPr>
-              <w:t>1800</w:t>
+              <w:t>85.61</w:t>
             </w:r>
           </w:p>
         </w:tc>
@@ -462,112 +376,80 @@
           </w:tcPr>
           <w:p>
             <w:pPr>
-              <w:jc w:val="right"/>
-              <w:rPr>
-                <w:rFonts w:ascii="Calibri" w:eastAsia="Times New Roman" w:hAnsi="Calibri" w:cs="Times New Roman"/>
-                <w:color w:val="000000"/>
-              </w:rPr>
-            </w:pPr>
-            <w:r>
-              <w:rPr>
-                <w:rFonts w:ascii="Calibri" w:eastAsia="Times New Roman" w:hAnsi="Calibri" w:cs="Times New Roman"/>
-                <w:color w:val="000000"/>
-              </w:rPr>
-              <w:t>2000</w:t>
-            </w:r>
-          </w:p>
-        </w:tc>
-        <w:tc>
-          <w:tcPr>
-            <w:tcW w:w="1300" w:type="dxa"/>
-            <w:tcBorders>
-              <w:top w:val="nil"/>
-              <w:left w:val="nil"/>
-              <w:bottom w:val="nil"/>
-              <w:right w:val="nil"/>
-            </w:tcBorders>
-            <w:shd w:val="clear" w:color="auto" w:fill="auto"/>
-            <w:noWrap/>
-            <w:vAlign w:val="bottom"/>
-            <w:hideMark/>
-          </w:tcPr>
-          <w:p>
-            <w:pPr>
-              <w:jc w:val="right"/>
-              <w:rPr>
-                <w:rFonts w:ascii="Calibri" w:eastAsia="Times New Roman" w:hAnsi="Calibri" w:cs="Times New Roman"/>
-                <w:color w:val="000000"/>
-              </w:rPr>
-            </w:pPr>
-            <w:r>
-              <w:rPr>
-                <w:rFonts w:ascii="Calibri" w:eastAsia="Times New Roman" w:hAnsi="Calibri" w:cs="Times New Roman"/>
-                <w:color w:val="000000"/>
-              </w:rPr>
-              <w:t>2200</w:t>
-            </w:r>
-          </w:p>
-        </w:tc>
-        <w:tc>
-          <w:tcPr>
-            <w:tcW w:w="1300" w:type="dxa"/>
-            <w:tcBorders>
-              <w:top w:val="nil"/>
-              <w:left w:val="nil"/>
-              <w:bottom w:val="nil"/>
-              <w:right w:val="nil"/>
-            </w:tcBorders>
-            <w:shd w:val="clear" w:color="auto" w:fill="auto"/>
-            <w:noWrap/>
-            <w:vAlign w:val="bottom"/>
-            <w:hideMark/>
-          </w:tcPr>
-          <w:p>
-            <w:pPr>
-              <w:jc w:val="right"/>
-              <w:rPr>
-                <w:rFonts w:ascii="Calibri" w:eastAsia="Times New Roman" w:hAnsi="Calibri" w:cs="Times New Roman"/>
-                <w:color w:val="000000"/>
-              </w:rPr>
-            </w:pPr>
-            <w:r>
-              <w:rPr>
-                <w:rFonts w:ascii="Calibri" w:eastAsia="Times New Roman" w:hAnsi="Calibri" w:cs="Times New Roman"/>
-                <w:color w:val="000000"/>
-              </w:rPr>
-              <w:t>2400</w:t>
-            </w:r>
-          </w:p>
-        </w:tc>
-        <w:tc>
-          <w:tcPr>
-            <w:tcW w:w="1300" w:type="dxa"/>
-            <w:tcBorders>
-              <w:top w:val="nil"/>
-              <w:left w:val="nil"/>
-              <w:bottom w:val="nil"/>
-              <w:right w:val="nil"/>
-            </w:tcBorders>
-            <w:shd w:val="clear" w:color="auto" w:fill="auto"/>
-            <w:noWrap/>
-            <w:vAlign w:val="bottom"/>
-            <w:hideMark/>
-          </w:tcPr>
-          <w:p>
-            <w:pPr>
-              <w:jc w:val="right"/>
-              <w:rPr>
-                <w:rFonts w:ascii="Calibri" w:eastAsia="Times New Roman" w:hAnsi="Calibri" w:cs="Times New Roman"/>
-                <w:color w:val="000000"/>
-              </w:rPr>
-            </w:pPr>
-            <w:r>
-              <w:rPr>
-                <w:rFonts w:ascii="Calibri" w:eastAsia="Times New Roman" w:hAnsi="Calibri" w:cs="Times New Roman"/>
-                <w:color w:val="000000"/>
-              </w:rPr>
-              <w:t>2600</w:t>
-            </w:r>
+              <w:rPr>
+                <w:rFonts w:ascii="Calibri" w:eastAsia="Times New Roman" w:hAnsi="Calibri" w:cs="Times New Roman"/>
+                <w:color w:val="000000"/>
+              </w:rPr>
+            </w:pPr>
+          </w:p>
+        </w:tc>
+        <w:tc>
+          <w:tcPr>
+            <w:tcW w:w="1300" w:type="dxa"/>
+            <w:tcBorders>
+              <w:top w:val="nil"/>
+              <w:left w:val="nil"/>
+              <w:bottom w:val="nil"/>
+              <w:right w:val="nil"/>
+            </w:tcBorders>
+            <w:shd w:val="clear" w:color="auto" w:fill="auto"/>
+            <w:noWrap/>
+            <w:vAlign w:val="bottom"/>
+            <w:hideMark/>
+          </w:tcPr>
+          <w:p>
+            <w:pPr>
+              <w:rPr>
+                <w:rFonts w:ascii="Calibri" w:eastAsia="Times New Roman" w:hAnsi="Calibri" w:cs="Times New Roman"/>
+                <w:color w:val="000000"/>
+              </w:rPr>
+            </w:pPr>
+          </w:p>
+        </w:tc>
+        <w:tc>
+          <w:tcPr>
+            <w:tcW w:w="1300" w:type="dxa"/>
+            <w:tcBorders>
+              <w:top w:val="nil"/>
+              <w:left w:val="nil"/>
+              <w:bottom w:val="nil"/>
+              <w:right w:val="nil"/>
+            </w:tcBorders>
+            <w:shd w:val="clear" w:color="auto" w:fill="auto"/>
+            <w:noWrap/>
+            <w:vAlign w:val="bottom"/>
+            <w:hideMark/>
+          </w:tcPr>
+          <w:p>
+            <w:pPr>
+              <w:rPr>
+                <w:rFonts w:ascii="Calibri" w:eastAsia="Times New Roman" w:hAnsi="Calibri" w:cs="Times New Roman"/>
+                <w:color w:val="000000"/>
+              </w:rPr>
+            </w:pPr>
+          </w:p>
+        </w:tc>
+        <w:tc>
+          <w:tcPr>
+            <w:tcW w:w="1300" w:type="dxa"/>
+            <w:tcBorders>
+              <w:top w:val="nil"/>
+              <w:left w:val="nil"/>
+              <w:bottom w:val="nil"/>
+              <w:right w:val="nil"/>
+            </w:tcBorders>
+            <w:shd w:val="clear" w:color="auto" w:fill="auto"/>
+            <w:noWrap/>
+            <w:vAlign w:val="bottom"/>
+            <w:hideMark/>
+          </w:tcPr>
+          <w:p>
+            <w:pPr>
+              <w:rPr>
+                <w:rFonts w:ascii="Calibri" w:eastAsia="Times New Roman" w:hAnsi="Calibri" w:cs="Times New Roman"/>
+                <w:color w:val="000000"/>
+              </w:rPr>
+            </w:pPr>
           </w:p>
         </w:tc>
       </w:tr>
@@ -602,7 +484,7 @@
                 <w:rFonts w:ascii="Calibri" w:eastAsia="Times New Roman" w:hAnsi="Calibri" w:cs="Times New Roman"/>
                 <w:color w:val="000000"/>
               </w:rPr>
-              <w:t>190</w:t>
+              <w:t>200</w:t>
             </w:r>
           </w:p>
         </w:tc>
@@ -633,7 +515,7 @@
                 <w:rFonts w:ascii="Calibri" w:eastAsia="Times New Roman" w:hAnsi="Calibri" w:cs="Times New Roman"/>
                 <w:color w:val="000000"/>
               </w:rPr>
-              <w:t>85.61</w:t>
+              <w:t>83.08</w:t>
             </w:r>
           </w:p>
         </w:tc>
@@ -761,7 +643,7 @@
                 <w:rFonts w:ascii="Calibri" w:eastAsia="Times New Roman" w:hAnsi="Calibri" w:cs="Times New Roman"/>
                 <w:color w:val="000000"/>
               </w:rPr>
-              <w:t>200</w:t>
+              <w:t>210</w:t>
             </w:r>
           </w:p>
         </w:tc>
@@ -792,7 +674,7 @@
                 <w:rFonts w:ascii="Calibri" w:eastAsia="Times New Roman" w:hAnsi="Calibri" w:cs="Times New Roman"/>
                 <w:color w:val="000000"/>
               </w:rPr>
-              <w:t>83.08</w:t>
+              <w:t>83.1</w:t>
             </w:r>
           </w:p>
         </w:tc>
@@ -920,7 +802,7 @@
                 <w:rFonts w:ascii="Calibri" w:eastAsia="Times New Roman" w:hAnsi="Calibri" w:cs="Times New Roman"/>
                 <w:color w:val="000000"/>
               </w:rPr>
-              <w:t>210</w:t>
+              <w:t>220</w:t>
             </w:r>
           </w:p>
         </w:tc>
@@ -951,7 +833,7 @@
                 <w:rFonts w:ascii="Calibri" w:eastAsia="Times New Roman" w:hAnsi="Calibri" w:cs="Times New Roman"/>
                 <w:color w:val="000000"/>
               </w:rPr>
-              <w:t>83.1</w:t>
+              <w:t>76.89</w:t>
             </w:r>
           </w:p>
         </w:tc>
@@ -1079,7 +961,7 @@
                 <w:rFonts w:ascii="Calibri" w:eastAsia="Times New Roman" w:hAnsi="Calibri" w:cs="Times New Roman"/>
                 <w:color w:val="000000"/>
               </w:rPr>
-              <w:t>220</w:t>
+              <w:t>230</w:t>
             </w:r>
           </w:p>
         </w:tc>
@@ -1110,7 +992,7 @@
                 <w:rFonts w:ascii="Calibri" w:eastAsia="Times New Roman" w:hAnsi="Calibri" w:cs="Times New Roman"/>
                 <w:color w:val="000000"/>
               </w:rPr>
-              <w:t>76.89</w:t>
+              <w:t>78</w:t>
             </w:r>
           </w:p>
         </w:tc>
@@ -1238,7 +1120,7 @@
                 <w:rFonts w:ascii="Calibri" w:eastAsia="Times New Roman" w:hAnsi="Calibri" w:cs="Times New Roman"/>
                 <w:color w:val="000000"/>
               </w:rPr>
-              <w:t>230</w:t>
+              <w:t>240</w:t>
             </w:r>
           </w:p>
         </w:tc>
@@ -1269,7 +1151,7 @@
                 <w:rFonts w:ascii="Calibri" w:eastAsia="Times New Roman" w:hAnsi="Calibri" w:cs="Times New Roman"/>
                 <w:color w:val="000000"/>
               </w:rPr>
-              <w:t>78</w:t>
+              <w:t>77.65</w:t>
             </w:r>
           </w:p>
         </w:tc>
@@ -1397,7 +1279,7 @@
                 <w:rFonts w:ascii="Calibri" w:eastAsia="Times New Roman" w:hAnsi="Calibri" w:cs="Times New Roman"/>
                 <w:color w:val="000000"/>
               </w:rPr>
-              <w:t>240</w:t>
+              <w:t>250</w:t>
             </w:r>
           </w:p>
         </w:tc>
@@ -1428,7 +1310,7 @@
                 <w:rFonts w:ascii="Calibri" w:eastAsia="Times New Roman" w:hAnsi="Calibri" w:cs="Times New Roman"/>
                 <w:color w:val="000000"/>
               </w:rPr>
-              <w:t>77.65</w:t>
+              <w:t>75.89</w:t>
             </w:r>
           </w:p>
         </w:tc>
@@ -1556,7 +1438,7 @@
                 <w:rFonts w:ascii="Calibri" w:eastAsia="Times New Roman" w:hAnsi="Calibri" w:cs="Times New Roman"/>
                 <w:color w:val="000000"/>
               </w:rPr>
-              <w:t>250</w:t>
+              <w:t>260</w:t>
             </w:r>
           </w:p>
         </w:tc>
@@ -1587,7 +1469,7 @@
                 <w:rFonts w:ascii="Calibri" w:eastAsia="Times New Roman" w:hAnsi="Calibri" w:cs="Times New Roman"/>
                 <w:color w:val="000000"/>
               </w:rPr>
-              <w:t>75.89</w:t>
+              <w:t>73.48</w:t>
             </w:r>
           </w:p>
         </w:tc>
@@ -1715,165 +1597,6 @@
                 <w:rFonts w:ascii="Calibri" w:eastAsia="Times New Roman" w:hAnsi="Calibri" w:cs="Times New Roman"/>
                 <w:color w:val="000000"/>
               </w:rPr>
-              <w:t>260</w:t>
-            </w:r>
-          </w:p>
-        </w:tc>
-        <w:tc>
-          <w:tcPr>
-            <w:tcW w:w="1436" w:type="dxa"/>
-            <w:tcBorders>
-              <w:top w:val="nil"/>
-              <w:left w:val="nil"/>
-              <w:bottom w:val="nil"/>
-              <w:right w:val="nil"/>
-            </w:tcBorders>
-            <w:shd w:val="clear" w:color="auto" w:fill="auto"/>
-            <w:noWrap/>
-            <w:vAlign w:val="bottom"/>
-            <w:hideMark/>
-          </w:tcPr>
-          <w:p>
-            <w:pPr>
-              <w:jc w:val="right"/>
-              <w:rPr>
-                <w:rFonts w:ascii="Calibri" w:eastAsia="Times New Roman" w:hAnsi="Calibri" w:cs="Times New Roman"/>
-                <w:color w:val="000000"/>
-              </w:rPr>
-            </w:pPr>
-            <w:r>
-              <w:rPr>
-                <w:rFonts w:ascii="Calibri" w:eastAsia="Times New Roman" w:hAnsi="Calibri" w:cs="Times New Roman"/>
-                <w:color w:val="000000"/>
-              </w:rPr>
-              <w:t>73.48</w:t>
-            </w:r>
-          </w:p>
-        </w:tc>
-        <w:tc>
-          <w:tcPr>
-            <w:tcW w:w="1284" w:type="dxa"/>
-            <w:tcBorders>
-              <w:top w:val="nil"/>
-              <w:left w:val="nil"/>
-              <w:bottom w:val="nil"/>
-              <w:right w:val="nil"/>
-            </w:tcBorders>
-            <w:shd w:val="clear" w:color="auto" w:fill="auto"/>
-            <w:noWrap/>
-            <w:vAlign w:val="bottom"/>
-            <w:hideMark/>
-          </w:tcPr>
-          <w:p>
-            <w:pPr>
-              <w:rPr>
-                <w:rFonts w:ascii="Calibri" w:eastAsia="Times New Roman" w:hAnsi="Calibri" w:cs="Times New Roman"/>
-                <w:color w:val="000000"/>
-              </w:rPr>
-            </w:pPr>
-          </w:p>
-        </w:tc>
-        <w:tc>
-          <w:tcPr>
-            <w:tcW w:w="1300" w:type="dxa"/>
-            <w:tcBorders>
-              <w:top w:val="nil"/>
-              <w:left w:val="nil"/>
-              <w:bottom w:val="nil"/>
-              <w:right w:val="nil"/>
-            </w:tcBorders>
-            <w:shd w:val="clear" w:color="auto" w:fill="auto"/>
-            <w:noWrap/>
-            <w:vAlign w:val="bottom"/>
-            <w:hideMark/>
-          </w:tcPr>
-          <w:p>
-            <w:pPr>
-              <w:rPr>
-                <w:rFonts w:ascii="Calibri" w:eastAsia="Times New Roman" w:hAnsi="Calibri" w:cs="Times New Roman"/>
-                <w:color w:val="000000"/>
-              </w:rPr>
-            </w:pPr>
-          </w:p>
-        </w:tc>
-        <w:tc>
-          <w:tcPr>
-            <w:tcW w:w="1300" w:type="dxa"/>
-            <w:tcBorders>
-              <w:top w:val="nil"/>
-              <w:left w:val="nil"/>
-              <w:bottom w:val="nil"/>
-              <w:right w:val="nil"/>
-            </w:tcBorders>
-            <w:shd w:val="clear" w:color="auto" w:fill="auto"/>
-            <w:noWrap/>
-            <w:vAlign w:val="bottom"/>
-            <w:hideMark/>
-          </w:tcPr>
-          <w:p>
-            <w:pPr>
-              <w:rPr>
-                <w:rFonts w:ascii="Calibri" w:eastAsia="Times New Roman" w:hAnsi="Calibri" w:cs="Times New Roman"/>
-                <w:color w:val="000000"/>
-              </w:rPr>
-            </w:pPr>
-          </w:p>
-        </w:tc>
-        <w:tc>
-          <w:tcPr>
-            <w:tcW w:w="1300" w:type="dxa"/>
-            <w:tcBorders>
-              <w:top w:val="nil"/>
-              <w:left w:val="nil"/>
-              <w:bottom w:val="nil"/>
-              <w:right w:val="nil"/>
-            </w:tcBorders>
-            <w:shd w:val="clear" w:color="auto" w:fill="auto"/>
-            <w:noWrap/>
-            <w:vAlign w:val="bottom"/>
-            <w:hideMark/>
-          </w:tcPr>
-          <w:p>
-            <w:pPr>
-              <w:rPr>
-                <w:rFonts w:ascii="Calibri" w:eastAsia="Times New Roman" w:hAnsi="Calibri" w:cs="Times New Roman"/>
-                <w:color w:val="000000"/>
-              </w:rPr>
-            </w:pPr>
-          </w:p>
-        </w:tc>
-      </w:tr>
-      <w:tr>
-        <w:trPr>
-          <w:trHeight w:val="300"/>
-        </w:trPr>
-        <w:tc>
-          <w:tcPr>
-            <w:tcW w:w="1300" w:type="dxa"/>
-            <w:tcBorders>
-              <w:top w:val="nil"/>
-              <w:left w:val="nil"/>
-              <w:bottom w:val="nil"/>
-              <w:right w:val="nil"/>
-            </w:tcBorders>
-            <w:shd w:val="clear" w:color="auto" w:fill="auto"/>
-            <w:noWrap/>
-            <w:vAlign w:val="bottom"/>
-            <w:hideMark/>
-          </w:tcPr>
-          <w:p>
-            <w:pPr>
-              <w:jc w:val="right"/>
-              <w:rPr>
-                <w:rFonts w:ascii="Calibri" w:eastAsia="Times New Roman" w:hAnsi="Calibri" w:cs="Times New Roman"/>
-                <w:color w:val="000000"/>
-              </w:rPr>
-            </w:pPr>
-            <w:r>
-              <w:rPr>
-                <w:rFonts w:ascii="Calibri" w:eastAsia="Times New Roman" w:hAnsi="Calibri" w:cs="Times New Roman"/>
-                <w:color w:val="000000"/>
-              </w:rPr>
               <w:t>270</w:t>
             </w:r>
           </w:p>
@@ -2004,6 +1727,403 @@
       </w:tr>
     </w:tbl>
     <w:p/>
+    <w:p>
+      <w:pPr>
+        <w:tabs>
+          <w:tab w:val="left" w:pos="1021"/>
+        </w:tabs>
+        <w:spacing w:line="288" w:lineRule="auto"/>
+        <w:rPr>
+          <w:rFonts w:ascii="Cambria" w:hAnsi="Cambria"/>
+          <w:b/>
+        </w:rPr>
+      </w:pPr>
+      <w:r>
+        <w:rPr>
+          <w:rFonts w:ascii="Cambria" w:hAnsi="Cambria"/>
+          <w:b/>
+        </w:rPr>
+        <w:t>Summary</w:t>
+      </w:r>
+      <w:r>
+        <w:rPr>
+          <w:rFonts w:ascii="Cambria" w:hAnsi="Cambria"/>
+          <w:b/>
+        </w:rPr>
+        <w:t>:</w:t>
+      </w:r>
+    </w:p>
+    <w:p>
+      <w:pPr>
+        <w:pStyle w:val="ListParagraph"/>
+        <w:numPr>
+          <w:ilvl w:val="0"/>
+          <w:numId w:val="1"/>
+        </w:numPr>
+        <w:spacing w:after="0" w:line="288" w:lineRule="auto"/>
+        <w:rPr>
+          <w:rFonts w:ascii="Cambria" w:hAnsi="Cambria"/>
+          <w:sz w:val="24"/>
+          <w:szCs w:val="24"/>
+        </w:rPr>
+      </w:pPr>
+      <w:r>
+        <w:rPr>
+          <w:rFonts w:ascii="Cambria" w:hAnsi="Cambria"/>
+          <w:sz w:val="24"/>
+          <w:szCs w:val="24"/>
+        </w:rPr>
+        <w:t>After noticing that at the failure rates less than the specified filament was pulled, we decided to measure the pulled filament at the failure flow rate as the temperature was increased.</w:t>
+      </w:r>
+    </w:p>
+    <w:p>
+      <w:pPr>
+        <w:tabs>
+          <w:tab w:val="left" w:pos="1021"/>
+        </w:tabs>
+        <w:spacing w:line="288" w:lineRule="auto"/>
+        <w:rPr>
+          <w:rFonts w:ascii="Cambria" w:hAnsi="Cambria"/>
+          <w:b/>
+        </w:rPr>
+      </w:pPr>
+      <w:r>
+        <w:rPr>
+          <w:rFonts w:ascii="Cambria" w:hAnsi="Cambria"/>
+          <w:b/>
+        </w:rPr>
+        <w:t>Notes/Observations:</w:t>
+      </w:r>
+    </w:p>
+    <w:p>
+      <w:pPr>
+        <w:pStyle w:val="ListParagraph"/>
+        <w:numPr>
+          <w:ilvl w:val="0"/>
+          <w:numId w:val="1"/>
+        </w:numPr>
+        <w:spacing w:after="0" w:line="288" w:lineRule="auto"/>
+        <w:rPr>
+          <w:rFonts w:ascii="Cambria" w:hAnsi="Cambria"/>
+          <w:sz w:val="24"/>
+          <w:szCs w:val="24"/>
+        </w:rPr>
+      </w:pPr>
+      <w:r>
+        <w:rPr>
+          <w:rFonts w:ascii="Cambria" w:hAnsi="Cambria"/>
+          <w:sz w:val="24"/>
+          <w:szCs w:val="24"/>
+        </w:rPr>
+        <w:t>Spring Tension: (~58.70 mm for 3mm) (~58.90 mm for 1.75mm)</w:t>
+      </w:r>
+    </w:p>
+    <w:p>
+      <w:pPr>
+        <w:pStyle w:val="ListParagraph"/>
+        <w:numPr>
+          <w:ilvl w:val="0"/>
+          <w:numId w:val="1"/>
+        </w:numPr>
+        <w:spacing w:after="0" w:line="288" w:lineRule="auto"/>
+        <w:rPr>
+          <w:rFonts w:ascii="Cambria" w:hAnsi="Cambria"/>
+          <w:sz w:val="24"/>
+          <w:szCs w:val="24"/>
+        </w:rPr>
+      </w:pPr>
+      <w:r>
+        <w:rPr>
+          <w:rFonts w:ascii="Cambria" w:hAnsi="Cambria"/>
+          <w:sz w:val="24"/>
+          <w:szCs w:val="24"/>
+        </w:rPr>
+        <w:t>We noticed that as the temperature increased the motor grinding noise became noticeably less audible.</w:t>
+      </w:r>
+    </w:p>
+    <w:p>
+      <w:pPr>
+        <w:pStyle w:val="ListParagraph"/>
+        <w:numPr>
+          <w:ilvl w:val="0"/>
+          <w:numId w:val="1"/>
+        </w:numPr>
+        <w:spacing w:after="0" w:line="288" w:lineRule="auto"/>
+        <w:rPr>
+          <w:rFonts w:ascii="Cambria" w:hAnsi="Cambria"/>
+          <w:sz w:val="24"/>
+          <w:szCs w:val="24"/>
+        </w:rPr>
+      </w:pPr>
+      <w:r>
+        <w:rPr>
+          <w:rFonts w:ascii="Cambria" w:hAnsi="Cambria"/>
+          <w:sz w:val="24"/>
+          <w:szCs w:val="24"/>
+        </w:rPr>
+        <w:t>The pulled filament length increased by about 15mm from 190 all the way to 270. The explanation for the lack of filament being pulled has a two-fold explanation. First, the motor is reaching its maximum speed so the torque is decreasing thus it can no longer exert the force to drive the filament and begins stepping and no filament comes out.  The second explanation is that the since the filament is moving so fast through it’s not actually heating to its necessary 240 degrees. Thus, since it is partially stiff it cannot be extruded easily and hence the increasing temperature allows for it to be extruded more easily and the trend shows this as the pulled filament length increases as the temperature increases.</w:t>
+      </w:r>
+    </w:p>
+    <w:p>
+      <w:pPr>
+        <w:pStyle w:val="ListParagraph"/>
+        <w:numPr>
+          <w:ilvl w:val="0"/>
+          <w:numId w:val="1"/>
+        </w:numPr>
+        <w:spacing w:after="0" w:line="288" w:lineRule="auto"/>
+        <w:rPr>
+          <w:rFonts w:ascii="Cambria" w:hAnsi="Cambria"/>
+          <w:sz w:val="24"/>
+          <w:szCs w:val="24"/>
+        </w:rPr>
+      </w:pPr>
+      <w:r>
+        <w:rPr>
+          <w:rFonts w:ascii="Cambria" w:hAnsi="Cambria"/>
+          <w:sz w:val="24"/>
+          <w:szCs w:val="24"/>
+        </w:rPr>
+        <w:t xml:space="preserve">An interesting observation is that for this trial, over a temperature differential of 80 degrees Celsius, the extruded length increased by 15mm while for the ABS over a temperature differential of 30 degrees the extruded length increased by 10mm. Clearly the extruded length increased to the temperature increase ratio is far higher for the ABS filament possibly occurring because ABS has a higher thermal conductivity allowing it melt </w:t>
+      </w:r>
+      <w:r>
+        <w:rPr>
+          <w:rFonts w:ascii="Cambria" w:hAnsi="Cambria"/>
+          <w:sz w:val="24"/>
+          <w:szCs w:val="24"/>
+        </w:rPr>
+        <w:lastRenderedPageBreak/>
+        <w:t xml:space="preserve">more for each temperature </w:t>
+      </w:r>
+      <w:proofErr w:type="gramStart"/>
+      <w:r>
+        <w:rPr>
+          <w:rFonts w:ascii="Cambria" w:hAnsi="Cambria"/>
+          <w:sz w:val="24"/>
+          <w:szCs w:val="24"/>
+        </w:rPr>
+        <w:t>increase(</w:t>
+      </w:r>
+      <w:proofErr w:type="gramEnd"/>
+      <w:r>
+        <w:rPr>
+          <w:rFonts w:ascii="Cambria" w:hAnsi="Cambria"/>
+          <w:b/>
+          <w:sz w:val="24"/>
+          <w:szCs w:val="24"/>
+        </w:rPr>
+        <w:t>need to review this analysis because not sure if correct</w:t>
+      </w:r>
+      <w:r>
+        <w:rPr>
+          <w:rFonts w:ascii="Cambria" w:hAnsi="Cambria"/>
+          <w:sz w:val="24"/>
+          <w:szCs w:val="24"/>
+        </w:rPr>
+        <w:t xml:space="preserve">). </w:t>
+      </w:r>
+    </w:p>
+    <w:p>
+      <w:pPr>
+        <w:tabs>
+          <w:tab w:val="left" w:pos="1976"/>
+        </w:tabs>
+        <w:spacing w:after="160" w:line="259" w:lineRule="auto"/>
+        <w:rPr>
+          <w:rFonts w:ascii="Cambria" w:hAnsi="Cambria"/>
+          <w:b/>
+        </w:rPr>
+      </w:pPr>
+      <w:r>
+        <w:rPr>
+          <w:rFonts w:ascii="Cambria" w:hAnsi="Cambria"/>
+          <w:b/>
+        </w:rPr>
+        <w:t>Specifications:</w:t>
+      </w:r>
+    </w:p>
+    <w:p>
+      <w:pPr>
+        <w:pStyle w:val="ListParagraph"/>
+        <w:numPr>
+          <w:ilvl w:val="0"/>
+          <w:numId w:val="3"/>
+        </w:numPr>
+      </w:pPr>
+      <w:r>
+        <w:t>Unknown Red PLA 1.75mm</w:t>
+      </w:r>
+    </w:p>
+    <w:p>
+      <w:pPr>
+        <w:pStyle w:val="ListParagraph"/>
+        <w:numPr>
+          <w:ilvl w:val="0"/>
+          <w:numId w:val="3"/>
+        </w:numPr>
+      </w:pPr>
+      <w:r>
+        <w:t>1.2mm orifice, E3D volcano</w:t>
+      </w:r>
+    </w:p>
+    <w:p>
+      <w:pPr>
+        <w:rPr>
+          <w:rFonts w:ascii="Cambria" w:hAnsi="Cambria"/>
+        </w:rPr>
+      </w:pPr>
+      <w:r>
+        <w:rPr>
+          <w:rFonts w:ascii="Cambria" w:hAnsi="Cambria"/>
+          <w:b/>
+        </w:rPr>
+        <w:t xml:space="preserve">Failure Mode: </w:t>
+      </w:r>
+      <w:r>
+        <w:rPr>
+          <w:rFonts w:ascii="Cambria" w:hAnsi="Cambria"/>
+        </w:rPr>
+        <w:t>Stepper motor cannot exceed ~870 mm/min</w:t>
+      </w:r>
+    </w:p>
+    <w:p>
+      <w:pPr>
+        <w:pStyle w:val="ListParagraph"/>
+        <w:numPr>
+          <w:ilvl w:val="0"/>
+          <w:numId w:val="2"/>
+        </w:numPr>
+        <w:rPr>
+          <w:rFonts w:ascii="Cambria" w:hAnsi="Cambria"/>
+          <w:sz w:val="24"/>
+          <w:szCs w:val="24"/>
+        </w:rPr>
+      </w:pPr>
+      <w:r>
+        <w:rPr>
+          <w:rFonts w:ascii="Cambria" w:hAnsi="Cambria"/>
+          <w:sz w:val="24"/>
+          <w:szCs w:val="24"/>
+        </w:rPr>
+        <w:t>1: Best extrusion</w:t>
+      </w:r>
+    </w:p>
+    <w:p>
+      <w:pPr>
+        <w:pStyle w:val="ListParagraph"/>
+        <w:numPr>
+          <w:ilvl w:val="0"/>
+          <w:numId w:val="2"/>
+        </w:numPr>
+        <w:rPr>
+          <w:rFonts w:ascii="Cambria" w:hAnsi="Cambria"/>
+          <w:sz w:val="24"/>
+          <w:szCs w:val="24"/>
+        </w:rPr>
+      </w:pPr>
+      <w:r>
+        <w:rPr>
+          <w:rFonts w:ascii="Cambria" w:hAnsi="Cambria"/>
+          <w:sz w:val="24"/>
+          <w:szCs w:val="24"/>
+        </w:rPr>
+        <w:t>2: extrusion (minor)</w:t>
+      </w:r>
+    </w:p>
+    <w:p>
+      <w:pPr>
+        <w:pStyle w:val="ListParagraph"/>
+        <w:numPr>
+          <w:ilvl w:val="0"/>
+          <w:numId w:val="2"/>
+        </w:numPr>
+        <w:rPr>
+          <w:rFonts w:ascii="Cambria" w:hAnsi="Cambria"/>
+          <w:sz w:val="24"/>
+          <w:szCs w:val="24"/>
+        </w:rPr>
+      </w:pPr>
+      <w:r>
+        <w:rPr>
+          <w:rFonts w:ascii="Cambria" w:hAnsi="Cambria"/>
+          <w:sz w:val="24"/>
+          <w:szCs w:val="24"/>
+        </w:rPr>
+        <w:t>3: (major)</w:t>
+      </w:r>
+    </w:p>
+    <w:p>
+      <w:pPr>
+        <w:pStyle w:val="ListParagraph"/>
+        <w:numPr>
+          <w:ilvl w:val="0"/>
+          <w:numId w:val="2"/>
+        </w:numPr>
+        <w:rPr>
+          <w:rFonts w:ascii="Cambria" w:hAnsi="Cambria"/>
+          <w:sz w:val="24"/>
+          <w:szCs w:val="24"/>
+        </w:rPr>
+      </w:pPr>
+      <w:r>
+        <w:rPr>
+          <w:rFonts w:ascii="Cambria" w:hAnsi="Cambria"/>
+          <w:sz w:val="24"/>
+          <w:szCs w:val="24"/>
+        </w:rPr>
+        <w:t>X: Complete failure, does not extrude at all (fail)</w:t>
+      </w:r>
+    </w:p>
+    <w:p/>
+    <w:p/>
+    <w:p/>
+    <w:p/>
+    <w:p/>
+    <w:p/>
+    <w:p/>
+    <w:p/>
+    <w:p/>
+    <w:p/>
+    <w:p/>
+    <w:p/>
+    <w:p/>
+    <w:p/>
+    <w:p/>
+    <w:p/>
+    <w:p/>
+    <w:p/>
+    <w:p/>
+    <w:p/>
+    <w:p/>
+    <w:p/>
+    <w:p/>
+    <w:p/>
+    <w:p/>
+    <w:p/>
+    <w:p/>
+    <w:p/>
+    <w:p/>
+    <w:p/>
+    <w:p/>
+    <w:p/>
+    <w:p/>
+    <w:p/>
+    <w:p/>
+    <w:p/>
+    <w:p/>
+    <w:p/>
+    <w:p/>
+    <w:p/>
+    <w:p/>
+    <w:p/>
+    <w:p/>
+    <w:p/>
+    <w:p/>
+    <w:p/>
+    <w:p>
+      <w:bookmarkStart w:id="0" w:name="_GoBack"/>
+      <w:bookmarkEnd w:id="0"/>
+    </w:p>
     <w:sectPr>
       <w:pgSz w:w="12240" w:h="15840"/>
       <w:pgMar w:top="1440" w:right="1800" w:bottom="1440" w:left="1800" w:header="720" w:footer="720" w:gutter="0"/>
@@ -2011,6 +2131,359 @@
     </w:sectPr>
   </w:body>
 </w:document>
+</file>
+
+<file path=word/numbering.xml><?xml version="1.0" encoding="utf-8"?>
+<w:numbering xmlns:wpc="http://schemas.microsoft.com/office/word/2010/wordprocessingCanvas" xmlns:mo="http://schemas.microsoft.com/office/mac/office/2008/main" xmlns:mc="http://schemas.openxmlformats.org/markup-compatibility/2006" xmlns:mv="urn:schemas-microsoft-com:mac:vml" xmlns:o="urn:schemas-microsoft-com:office:office" xmlns:r="http://schemas.openxmlformats.org/officeDocument/2006/relationships" xmlns:m="http://schemas.openxmlformats.org/officeDocument/2006/math" xmlns:v="urn:schemas-microsoft-com:vml" xmlns:wp14="http://schemas.microsoft.com/office/word/2010/wordprocessingDrawing" xmlns:wp="http://schemas.openxmlformats.org/drawingml/2006/wordprocessingDrawing" xmlns:w10="urn:schemas-microsoft-com:office:word" xmlns:w="http://schemas.openxmlformats.org/wordprocessingml/2006/main" xmlns:w14="http://schemas.microsoft.com/office/word/2010/wordml" xmlns:wpg="http://schemas.microsoft.com/office/word/2010/wordprocessingGroup" xmlns:wpi="http://schemas.microsoft.com/office/word/2010/wordprocessingInk" xmlns:wne="http://schemas.microsoft.com/office/word/2006/wordml" xmlns:wps="http://schemas.microsoft.com/office/word/2010/wordprocessingShape" mc:Ignorable="w14 wp14">
+  <w:abstractNum w:abstractNumId="0">
+    <w:nsid w:val="1ADF1B0C"/>
+    <w:multiLevelType w:val="hybridMultilevel"/>
+    <w:tmpl w:val="8EA25340"/>
+    <w:lvl w:ilvl="0" w:tplc="04090001">
+      <w:start w:val="1"/>
+      <w:numFmt w:val="bullet"/>
+      <w:lvlText w:val=""/>
+      <w:lvlJc w:val="left"/>
+      <w:pPr>
+        <w:ind w:left="720" w:hanging="360"/>
+      </w:pPr>
+      <w:rPr>
+        <w:rFonts w:ascii="Symbol" w:hAnsi="Symbol" w:hint="default"/>
+      </w:rPr>
+    </w:lvl>
+    <w:lvl w:ilvl="1" w:tplc="04090003" w:tentative="1">
+      <w:start w:val="1"/>
+      <w:numFmt w:val="bullet"/>
+      <w:lvlText w:val="o"/>
+      <w:lvlJc w:val="left"/>
+      <w:pPr>
+        <w:ind w:left="1440" w:hanging="360"/>
+      </w:pPr>
+      <w:rPr>
+        <w:rFonts w:ascii="Courier New" w:hAnsi="Courier New" w:hint="default"/>
+      </w:rPr>
+    </w:lvl>
+    <w:lvl w:ilvl="2" w:tplc="04090005" w:tentative="1">
+      <w:start w:val="1"/>
+      <w:numFmt w:val="bullet"/>
+      <w:lvlText w:val=""/>
+      <w:lvlJc w:val="left"/>
+      <w:pPr>
+        <w:ind w:left="2160" w:hanging="360"/>
+      </w:pPr>
+      <w:rPr>
+        <w:rFonts w:ascii="Wingdings" w:hAnsi="Wingdings" w:hint="default"/>
+      </w:rPr>
+    </w:lvl>
+    <w:lvl w:ilvl="3" w:tplc="04090001" w:tentative="1">
+      <w:start w:val="1"/>
+      <w:numFmt w:val="bullet"/>
+      <w:lvlText w:val=""/>
+      <w:lvlJc w:val="left"/>
+      <w:pPr>
+        <w:ind w:left="2880" w:hanging="360"/>
+      </w:pPr>
+      <w:rPr>
+        <w:rFonts w:ascii="Symbol" w:hAnsi="Symbol" w:hint="default"/>
+      </w:rPr>
+    </w:lvl>
+    <w:lvl w:ilvl="4" w:tplc="04090003" w:tentative="1">
+      <w:start w:val="1"/>
+      <w:numFmt w:val="bullet"/>
+      <w:lvlText w:val="o"/>
+      <w:lvlJc w:val="left"/>
+      <w:pPr>
+        <w:ind w:left="3600" w:hanging="360"/>
+      </w:pPr>
+      <w:rPr>
+        <w:rFonts w:ascii="Courier New" w:hAnsi="Courier New" w:hint="default"/>
+      </w:rPr>
+    </w:lvl>
+    <w:lvl w:ilvl="5" w:tplc="04090005" w:tentative="1">
+      <w:start w:val="1"/>
+      <w:numFmt w:val="bullet"/>
+      <w:lvlText w:val=""/>
+      <w:lvlJc w:val="left"/>
+      <w:pPr>
+        <w:ind w:left="4320" w:hanging="360"/>
+      </w:pPr>
+      <w:rPr>
+        <w:rFonts w:ascii="Wingdings" w:hAnsi="Wingdings" w:hint="default"/>
+      </w:rPr>
+    </w:lvl>
+    <w:lvl w:ilvl="6" w:tplc="04090001" w:tentative="1">
+      <w:start w:val="1"/>
+      <w:numFmt w:val="bullet"/>
+      <w:lvlText w:val=""/>
+      <w:lvlJc w:val="left"/>
+      <w:pPr>
+        <w:ind w:left="5040" w:hanging="360"/>
+      </w:pPr>
+      <w:rPr>
+        <w:rFonts w:ascii="Symbol" w:hAnsi="Symbol" w:hint="default"/>
+      </w:rPr>
+    </w:lvl>
+    <w:lvl w:ilvl="7" w:tplc="04090003" w:tentative="1">
+      <w:start w:val="1"/>
+      <w:numFmt w:val="bullet"/>
+      <w:lvlText w:val="o"/>
+      <w:lvlJc w:val="left"/>
+      <w:pPr>
+        <w:ind w:left="5760" w:hanging="360"/>
+      </w:pPr>
+      <w:rPr>
+        <w:rFonts w:ascii="Courier New" w:hAnsi="Courier New" w:hint="default"/>
+      </w:rPr>
+    </w:lvl>
+    <w:lvl w:ilvl="8" w:tplc="04090005" w:tentative="1">
+      <w:start w:val="1"/>
+      <w:numFmt w:val="bullet"/>
+      <w:lvlText w:val=""/>
+      <w:lvlJc w:val="left"/>
+      <w:pPr>
+        <w:ind w:left="6480" w:hanging="360"/>
+      </w:pPr>
+      <w:rPr>
+        <w:rFonts w:ascii="Wingdings" w:hAnsi="Wingdings" w:hint="default"/>
+      </w:rPr>
+    </w:lvl>
+  </w:abstractNum>
+  <w:abstractNum w:abstractNumId="1">
+    <w:nsid w:val="67730269"/>
+    <w:multiLevelType w:val="hybridMultilevel"/>
+    <w:tmpl w:val="E3BC468C"/>
+    <w:lvl w:ilvl="0" w:tplc="04090001">
+      <w:start w:val="1"/>
+      <w:numFmt w:val="bullet"/>
+      <w:lvlText w:val=""/>
+      <w:lvlJc w:val="left"/>
+      <w:pPr>
+        <w:ind w:left="720" w:hanging="360"/>
+      </w:pPr>
+      <w:rPr>
+        <w:rFonts w:ascii="Symbol" w:hAnsi="Symbol" w:hint="default"/>
+      </w:rPr>
+    </w:lvl>
+    <w:lvl w:ilvl="1" w:tplc="04090003" w:tentative="1">
+      <w:start w:val="1"/>
+      <w:numFmt w:val="bullet"/>
+      <w:lvlText w:val="o"/>
+      <w:lvlJc w:val="left"/>
+      <w:pPr>
+        <w:ind w:left="1440" w:hanging="360"/>
+      </w:pPr>
+      <w:rPr>
+        <w:rFonts w:ascii="Courier New" w:hAnsi="Courier New" w:cs="Courier New" w:hint="default"/>
+      </w:rPr>
+    </w:lvl>
+    <w:lvl w:ilvl="2" w:tplc="04090005" w:tentative="1">
+      <w:start w:val="1"/>
+      <w:numFmt w:val="bullet"/>
+      <w:lvlText w:val=""/>
+      <w:lvlJc w:val="left"/>
+      <w:pPr>
+        <w:ind w:left="2160" w:hanging="360"/>
+      </w:pPr>
+      <w:rPr>
+        <w:rFonts w:ascii="Wingdings" w:hAnsi="Wingdings" w:hint="default"/>
+      </w:rPr>
+    </w:lvl>
+    <w:lvl w:ilvl="3" w:tplc="04090001" w:tentative="1">
+      <w:start w:val="1"/>
+      <w:numFmt w:val="bullet"/>
+      <w:lvlText w:val=""/>
+      <w:lvlJc w:val="left"/>
+      <w:pPr>
+        <w:ind w:left="2880" w:hanging="360"/>
+      </w:pPr>
+      <w:rPr>
+        <w:rFonts w:ascii="Symbol" w:hAnsi="Symbol" w:hint="default"/>
+      </w:rPr>
+    </w:lvl>
+    <w:lvl w:ilvl="4" w:tplc="04090003" w:tentative="1">
+      <w:start w:val="1"/>
+      <w:numFmt w:val="bullet"/>
+      <w:lvlText w:val="o"/>
+      <w:lvlJc w:val="left"/>
+      <w:pPr>
+        <w:ind w:left="3600" w:hanging="360"/>
+      </w:pPr>
+      <w:rPr>
+        <w:rFonts w:ascii="Courier New" w:hAnsi="Courier New" w:cs="Courier New" w:hint="default"/>
+      </w:rPr>
+    </w:lvl>
+    <w:lvl w:ilvl="5" w:tplc="04090005" w:tentative="1">
+      <w:start w:val="1"/>
+      <w:numFmt w:val="bullet"/>
+      <w:lvlText w:val=""/>
+      <w:lvlJc w:val="left"/>
+      <w:pPr>
+        <w:ind w:left="4320" w:hanging="360"/>
+      </w:pPr>
+      <w:rPr>
+        <w:rFonts w:ascii="Wingdings" w:hAnsi="Wingdings" w:hint="default"/>
+      </w:rPr>
+    </w:lvl>
+    <w:lvl w:ilvl="6" w:tplc="04090001" w:tentative="1">
+      <w:start w:val="1"/>
+      <w:numFmt w:val="bullet"/>
+      <w:lvlText w:val=""/>
+      <w:lvlJc w:val="left"/>
+      <w:pPr>
+        <w:ind w:left="5040" w:hanging="360"/>
+      </w:pPr>
+      <w:rPr>
+        <w:rFonts w:ascii="Symbol" w:hAnsi="Symbol" w:hint="default"/>
+      </w:rPr>
+    </w:lvl>
+    <w:lvl w:ilvl="7" w:tplc="04090003" w:tentative="1">
+      <w:start w:val="1"/>
+      <w:numFmt w:val="bullet"/>
+      <w:lvlText w:val="o"/>
+      <w:lvlJc w:val="left"/>
+      <w:pPr>
+        <w:ind w:left="5760" w:hanging="360"/>
+      </w:pPr>
+      <w:rPr>
+        <w:rFonts w:ascii="Courier New" w:hAnsi="Courier New" w:cs="Courier New" w:hint="default"/>
+      </w:rPr>
+    </w:lvl>
+    <w:lvl w:ilvl="8" w:tplc="04090005" w:tentative="1">
+      <w:start w:val="1"/>
+      <w:numFmt w:val="bullet"/>
+      <w:lvlText w:val=""/>
+      <w:lvlJc w:val="left"/>
+      <w:pPr>
+        <w:ind w:left="6480" w:hanging="360"/>
+      </w:pPr>
+      <w:rPr>
+        <w:rFonts w:ascii="Wingdings" w:hAnsi="Wingdings" w:hint="default"/>
+      </w:rPr>
+    </w:lvl>
+  </w:abstractNum>
+  <w:abstractNum w:abstractNumId="2">
+    <w:nsid w:val="76847298"/>
+    <w:multiLevelType w:val="hybridMultilevel"/>
+    <w:tmpl w:val="04663A36"/>
+    <w:lvl w:ilvl="0" w:tplc="04090001">
+      <w:start w:val="1"/>
+      <w:numFmt w:val="bullet"/>
+      <w:lvlText w:val=""/>
+      <w:lvlJc w:val="left"/>
+      <w:pPr>
+        <w:ind w:left="720" w:hanging="360"/>
+      </w:pPr>
+      <w:rPr>
+        <w:rFonts w:ascii="Symbol" w:hAnsi="Symbol" w:hint="default"/>
+      </w:rPr>
+    </w:lvl>
+    <w:lvl w:ilvl="1" w:tplc="04090003" w:tentative="1">
+      <w:start w:val="1"/>
+      <w:numFmt w:val="bullet"/>
+      <w:lvlText w:val="o"/>
+      <w:lvlJc w:val="left"/>
+      <w:pPr>
+        <w:ind w:left="1440" w:hanging="360"/>
+      </w:pPr>
+      <w:rPr>
+        <w:rFonts w:ascii="Courier New" w:hAnsi="Courier New" w:cs="Courier New" w:hint="default"/>
+      </w:rPr>
+    </w:lvl>
+    <w:lvl w:ilvl="2" w:tplc="04090005" w:tentative="1">
+      <w:start w:val="1"/>
+      <w:numFmt w:val="bullet"/>
+      <w:lvlText w:val=""/>
+      <w:lvlJc w:val="left"/>
+      <w:pPr>
+        <w:ind w:left="2160" w:hanging="360"/>
+      </w:pPr>
+      <w:rPr>
+        <w:rFonts w:ascii="Wingdings" w:hAnsi="Wingdings" w:hint="default"/>
+      </w:rPr>
+    </w:lvl>
+    <w:lvl w:ilvl="3" w:tplc="04090001" w:tentative="1">
+      <w:start w:val="1"/>
+      <w:numFmt w:val="bullet"/>
+      <w:lvlText w:val=""/>
+      <w:lvlJc w:val="left"/>
+      <w:pPr>
+        <w:ind w:left="2880" w:hanging="360"/>
+      </w:pPr>
+      <w:rPr>
+        <w:rFonts w:ascii="Symbol" w:hAnsi="Symbol" w:hint="default"/>
+      </w:rPr>
+    </w:lvl>
+    <w:lvl w:ilvl="4" w:tplc="04090003" w:tentative="1">
+      <w:start w:val="1"/>
+      <w:numFmt w:val="bullet"/>
+      <w:lvlText w:val="o"/>
+      <w:lvlJc w:val="left"/>
+      <w:pPr>
+        <w:ind w:left="3600" w:hanging="360"/>
+      </w:pPr>
+      <w:rPr>
+        <w:rFonts w:ascii="Courier New" w:hAnsi="Courier New" w:cs="Courier New" w:hint="default"/>
+      </w:rPr>
+    </w:lvl>
+    <w:lvl w:ilvl="5" w:tplc="04090005" w:tentative="1">
+      <w:start w:val="1"/>
+      <w:numFmt w:val="bullet"/>
+      <w:lvlText w:val=""/>
+      <w:lvlJc w:val="left"/>
+      <w:pPr>
+        <w:ind w:left="4320" w:hanging="360"/>
+      </w:pPr>
+      <w:rPr>
+        <w:rFonts w:ascii="Wingdings" w:hAnsi="Wingdings" w:hint="default"/>
+      </w:rPr>
+    </w:lvl>
+    <w:lvl w:ilvl="6" w:tplc="04090001" w:tentative="1">
+      <w:start w:val="1"/>
+      <w:numFmt w:val="bullet"/>
+      <w:lvlText w:val=""/>
+      <w:lvlJc w:val="left"/>
+      <w:pPr>
+        <w:ind w:left="5040" w:hanging="360"/>
+      </w:pPr>
+      <w:rPr>
+        <w:rFonts w:ascii="Symbol" w:hAnsi="Symbol" w:hint="default"/>
+      </w:rPr>
+    </w:lvl>
+    <w:lvl w:ilvl="7" w:tplc="04090003" w:tentative="1">
+      <w:start w:val="1"/>
+      <w:numFmt w:val="bullet"/>
+      <w:lvlText w:val="o"/>
+      <w:lvlJc w:val="left"/>
+      <w:pPr>
+        <w:ind w:left="5760" w:hanging="360"/>
+      </w:pPr>
+      <w:rPr>
+        <w:rFonts w:ascii="Courier New" w:hAnsi="Courier New" w:cs="Courier New" w:hint="default"/>
+      </w:rPr>
+    </w:lvl>
+    <w:lvl w:ilvl="8" w:tplc="04090005" w:tentative="1">
+      <w:start w:val="1"/>
+      <w:numFmt w:val="bullet"/>
+      <w:lvlText w:val=""/>
+      <w:lvlJc w:val="left"/>
+      <w:pPr>
+        <w:ind w:left="6480" w:hanging="360"/>
+      </w:pPr>
+      <w:rPr>
+        <w:rFonts w:ascii="Wingdings" w:hAnsi="Wingdings" w:hint="default"/>
+      </w:rPr>
+    </w:lvl>
+  </w:abstractNum>
+  <w:num w:numId="1">
+    <w:abstractNumId w:val="1"/>
+  </w:num>
+  <w:num w:numId="2">
+    <w:abstractNumId w:val="2"/>
+  </w:num>
+  <w:num w:numId="3">
+    <w:abstractNumId w:val="0"/>
+  </w:num>
+</w:numbering>
 </file>
 
 <file path=word/styles.xml><?xml version="1.0" encoding="utf-8"?>
@@ -2195,6 +2668,23 @@
     <w:uiPriority w:val="99"/>
     <w:semiHidden/>
     <w:unhideWhenUsed/>
+  </w:style>
+  <w:style w:type="paragraph" w:styleId="ListParagraph">
+    <w:name w:val="List Paragraph"/>
+    <w:basedOn w:val="Normal"/>
+    <w:uiPriority w:val="34"/>
+    <w:qFormat/>
+    <w:rsid w:val="00CA5ECF"/>
+    <w:pPr>
+      <w:spacing w:after="160" w:line="259" w:lineRule="auto"/>
+      <w:ind w:left="720"/>
+      <w:contextualSpacing/>
+    </w:pPr>
+    <w:rPr>
+      <w:rFonts w:eastAsiaTheme="minorHAnsi"/>
+      <w:sz w:val="22"/>
+      <w:szCs w:val="22"/>
+    </w:rPr>
   </w:style>
 </w:styles>
 </file>
@@ -2381,6 +2871,23 @@
     <w:uiPriority w:val="99"/>
     <w:semiHidden/>
     <w:unhideWhenUsed/>
+  </w:style>
+  <w:style w:type="paragraph" w:styleId="ListParagraph">
+    <w:name w:val="List Paragraph"/>
+    <w:basedOn w:val="Normal"/>
+    <w:uiPriority w:val="34"/>
+    <w:qFormat/>
+    <w:rsid w:val="00CA5ECF"/>
+    <w:pPr>
+      <w:spacing w:after="160" w:line="259" w:lineRule="auto"/>
+      <w:ind w:left="720"/>
+      <w:contextualSpacing/>
+    </w:pPr>
+    <w:rPr>
+      <w:rFonts w:eastAsiaTheme="minorHAnsi"/>
+      <w:sz w:val="22"/>
+      <w:szCs w:val="22"/>
+    </w:rPr>
   </w:style>
 </w:styles>
 </file>

--- a/Table2/Table8.docx
+++ b/Table2/Table8.docx
@@ -32,7 +32,7 @@
             <w:tcBorders>
               <w:top w:val="nil"/>
               <w:left w:val="nil"/>
-              <w:bottom w:val="nil"/>
+              <w:bottom w:val="single" w:sz="4" w:space="0" w:color="auto"/>
               <w:right w:val="nil"/>
             </w:tcBorders>
             <w:shd w:val="clear" w:color="auto" w:fill="auto"/>
@@ -79,13 +79,6 @@
                 <w:color w:val="000000"/>
               </w:rPr>
             </w:pPr>
-            <w:r>
-              <w:rPr>
-                <w:rFonts w:ascii="Calibri" w:eastAsia="Times New Roman" w:hAnsi="Calibri" w:cs="Times New Roman"/>
-                <w:color w:val="000000"/>
-              </w:rPr>
-              <w:t>Volumetric flow rates</w:t>
-            </w:r>
           </w:p>
         </w:tc>
         <w:tc>
@@ -168,33 +161,33 @@
           <w:tcPr>
             <w:tcW w:w="1300" w:type="dxa"/>
             <w:tcBorders>
-              <w:top w:val="nil"/>
+              <w:top w:val="single" w:sz="4" w:space="0" w:color="auto"/>
+              <w:left w:val="single" w:sz="4" w:space="0" w:color="auto"/>
+              <w:bottom w:val="single" w:sz="4" w:space="0" w:color="auto"/>
+              <w:right w:val="nil"/>
+            </w:tcBorders>
+            <w:shd w:val="clear" w:color="auto" w:fill="auto"/>
+            <w:noWrap/>
+            <w:vAlign w:val="bottom"/>
+            <w:hideMark/>
+          </w:tcPr>
+          <w:p>
+            <w:pPr>
+              <w:rPr>
+                <w:rFonts w:ascii="Calibri" w:eastAsia="Times New Roman" w:hAnsi="Calibri" w:cs="Times New Roman"/>
+                <w:color w:val="000000"/>
+              </w:rPr>
+            </w:pPr>
+          </w:p>
+        </w:tc>
+        <w:tc>
+          <w:tcPr>
+            <w:tcW w:w="1436" w:type="dxa"/>
+            <w:tcBorders>
+              <w:top w:val="single" w:sz="4" w:space="0" w:color="auto"/>
               <w:left w:val="nil"/>
-              <w:bottom w:val="nil"/>
-              <w:right w:val="nil"/>
-            </w:tcBorders>
-            <w:shd w:val="clear" w:color="auto" w:fill="auto"/>
-            <w:noWrap/>
-            <w:vAlign w:val="bottom"/>
-            <w:hideMark/>
-          </w:tcPr>
-          <w:p>
-            <w:pPr>
-              <w:rPr>
-                <w:rFonts w:ascii="Calibri" w:eastAsia="Times New Roman" w:hAnsi="Calibri" w:cs="Times New Roman"/>
-                <w:color w:val="000000"/>
-              </w:rPr>
-            </w:pPr>
-          </w:p>
-        </w:tc>
-        <w:tc>
-          <w:tcPr>
-            <w:tcW w:w="1436" w:type="dxa"/>
-            <w:tcBorders>
-              <w:top w:val="nil"/>
-              <w:left w:val="nil"/>
-              <w:bottom w:val="nil"/>
-              <w:right w:val="nil"/>
+              <w:bottom w:val="single" w:sz="4" w:space="0" w:color="auto"/>
+              <w:right w:val="single" w:sz="4" w:space="0" w:color="auto"/>
             </w:tcBorders>
             <w:shd w:val="clear" w:color="auto" w:fill="auto"/>
             <w:noWrap/>
@@ -209,13 +202,6 @@
                 <w:color w:val="000000"/>
               </w:rPr>
             </w:pPr>
-            <w:r>
-              <w:rPr>
-                <w:rFonts w:ascii="Calibri" w:eastAsia="Times New Roman" w:hAnsi="Calibri" w:cs="Times New Roman"/>
-                <w:color w:val="000000"/>
-              </w:rPr>
-              <w:t>914</w:t>
-            </w:r>
           </w:p>
         </w:tc>
       </w:tr>
@@ -229,10 +215,10 @@
           <w:tcPr>
             <w:tcW w:w="1300" w:type="dxa"/>
             <w:tcBorders>
-              <w:top w:val="nil"/>
-              <w:left w:val="nil"/>
-              <w:bottom w:val="nil"/>
-              <w:right w:val="nil"/>
+              <w:top w:val="single" w:sz="4" w:space="0" w:color="auto"/>
+              <w:left w:val="single" w:sz="4" w:space="0" w:color="auto"/>
+              <w:bottom w:val="single" w:sz="4" w:space="0" w:color="auto"/>
+              <w:right w:val="single" w:sz="4" w:space="0" w:color="auto"/>
             </w:tcBorders>
             <w:shd w:val="clear" w:color="auto" w:fill="auto"/>
             <w:noWrap/>
@@ -259,10 +245,10 @@
           <w:tcPr>
             <w:tcW w:w="1436" w:type="dxa"/>
             <w:tcBorders>
-              <w:top w:val="nil"/>
-              <w:left w:val="nil"/>
-              <w:bottom w:val="nil"/>
-              <w:right w:val="nil"/>
+              <w:top w:val="single" w:sz="4" w:space="0" w:color="auto"/>
+              <w:left w:val="single" w:sz="4" w:space="0" w:color="auto"/>
+              <w:bottom w:val="single" w:sz="4" w:space="0" w:color="auto"/>
+              <w:right w:val="single" w:sz="4" w:space="0" w:color="auto"/>
             </w:tcBorders>
             <w:shd w:val="clear" w:color="auto" w:fill="auto"/>
             <w:noWrap/>
@@ -302,10 +288,10 @@
           <w:tcPr>
             <w:tcW w:w="1300" w:type="dxa"/>
             <w:tcBorders>
-              <w:top w:val="nil"/>
-              <w:left w:val="nil"/>
-              <w:bottom w:val="nil"/>
-              <w:right w:val="nil"/>
+              <w:top w:val="single" w:sz="4" w:space="0" w:color="auto"/>
+              <w:left w:val="single" w:sz="4" w:space="0" w:color="auto"/>
+              <w:bottom w:val="single" w:sz="4" w:space="0" w:color="auto"/>
+              <w:right w:val="single" w:sz="4" w:space="0" w:color="auto"/>
             </w:tcBorders>
             <w:shd w:val="clear" w:color="auto" w:fill="auto"/>
             <w:noWrap/>
@@ -333,10 +319,10 @@
           <w:tcPr>
             <w:tcW w:w="1436" w:type="dxa"/>
             <w:tcBorders>
-              <w:top w:val="nil"/>
-              <w:left w:val="nil"/>
-              <w:bottom w:val="nil"/>
-              <w:right w:val="nil"/>
+              <w:top w:val="single" w:sz="4" w:space="0" w:color="auto"/>
+              <w:left w:val="single" w:sz="4" w:space="0" w:color="auto"/>
+              <w:bottom w:val="single" w:sz="4" w:space="0" w:color="auto"/>
+              <w:right w:val="single" w:sz="4" w:space="0" w:color="auto"/>
             </w:tcBorders>
             <w:shd w:val="clear" w:color="auto" w:fill="auto"/>
             <w:noWrap/>
@@ -356,7 +342,7 @@
                 <w:rFonts w:ascii="Calibri" w:eastAsia="Times New Roman" w:hAnsi="Calibri" w:cs="Times New Roman"/>
                 <w:color w:val="000000"/>
               </w:rPr>
-              <w:t>85.61</w:t>
+              <w:t>14.39</w:t>
             </w:r>
           </w:p>
         </w:tc>
@@ -365,7 +351,7 @@
             <w:tcW w:w="1284" w:type="dxa"/>
             <w:tcBorders>
               <w:top w:val="nil"/>
-              <w:left w:val="nil"/>
+              <w:left w:val="single" w:sz="4" w:space="0" w:color="auto"/>
               <w:bottom w:val="nil"/>
               <w:right w:val="nil"/>
             </w:tcBorders>
@@ -461,10 +447,10 @@
           <w:tcPr>
             <w:tcW w:w="1300" w:type="dxa"/>
             <w:tcBorders>
-              <w:top w:val="nil"/>
-              <w:left w:val="nil"/>
-              <w:bottom w:val="nil"/>
-              <w:right w:val="nil"/>
+              <w:top w:val="single" w:sz="4" w:space="0" w:color="auto"/>
+              <w:left w:val="single" w:sz="4" w:space="0" w:color="auto"/>
+              <w:bottom w:val="single" w:sz="4" w:space="0" w:color="auto"/>
+              <w:right w:val="single" w:sz="4" w:space="0" w:color="auto"/>
             </w:tcBorders>
             <w:shd w:val="clear" w:color="auto" w:fill="auto"/>
             <w:noWrap/>
@@ -492,10 +478,10 @@
           <w:tcPr>
             <w:tcW w:w="1436" w:type="dxa"/>
             <w:tcBorders>
-              <w:top w:val="nil"/>
-              <w:left w:val="nil"/>
-              <w:bottom w:val="nil"/>
-              <w:right w:val="nil"/>
+              <w:top w:val="single" w:sz="4" w:space="0" w:color="auto"/>
+              <w:left w:val="single" w:sz="4" w:space="0" w:color="auto"/>
+              <w:bottom w:val="single" w:sz="4" w:space="0" w:color="auto"/>
+              <w:right w:val="single" w:sz="4" w:space="0" w:color="auto"/>
             </w:tcBorders>
             <w:shd w:val="clear" w:color="auto" w:fill="auto"/>
             <w:noWrap/>
@@ -515,7 +501,7 @@
                 <w:rFonts w:ascii="Calibri" w:eastAsia="Times New Roman" w:hAnsi="Calibri" w:cs="Times New Roman"/>
                 <w:color w:val="000000"/>
               </w:rPr>
-              <w:t>83.08</w:t>
+              <w:t>16.92</w:t>
             </w:r>
           </w:p>
         </w:tc>
@@ -524,7 +510,7 @@
             <w:tcW w:w="1284" w:type="dxa"/>
             <w:tcBorders>
               <w:top w:val="nil"/>
-              <w:left w:val="nil"/>
+              <w:left w:val="single" w:sz="4" w:space="0" w:color="auto"/>
               <w:bottom w:val="nil"/>
               <w:right w:val="nil"/>
             </w:tcBorders>
@@ -620,10 +606,10 @@
           <w:tcPr>
             <w:tcW w:w="1300" w:type="dxa"/>
             <w:tcBorders>
-              <w:top w:val="nil"/>
-              <w:left w:val="nil"/>
-              <w:bottom w:val="nil"/>
-              <w:right w:val="nil"/>
+              <w:top w:val="single" w:sz="4" w:space="0" w:color="auto"/>
+              <w:left w:val="single" w:sz="4" w:space="0" w:color="auto"/>
+              <w:bottom w:val="single" w:sz="4" w:space="0" w:color="auto"/>
+              <w:right w:val="single" w:sz="4" w:space="0" w:color="auto"/>
             </w:tcBorders>
             <w:shd w:val="clear" w:color="auto" w:fill="auto"/>
             <w:noWrap/>
@@ -651,10 +637,10 @@
           <w:tcPr>
             <w:tcW w:w="1436" w:type="dxa"/>
             <w:tcBorders>
-              <w:top w:val="nil"/>
-              <w:left w:val="nil"/>
-              <w:bottom w:val="nil"/>
-              <w:right w:val="nil"/>
+              <w:top w:val="single" w:sz="4" w:space="0" w:color="auto"/>
+              <w:left w:val="single" w:sz="4" w:space="0" w:color="auto"/>
+              <w:bottom w:val="single" w:sz="4" w:space="0" w:color="auto"/>
+              <w:right w:val="single" w:sz="4" w:space="0" w:color="auto"/>
             </w:tcBorders>
             <w:shd w:val="clear" w:color="auto" w:fill="auto"/>
             <w:noWrap/>
@@ -674,8 +660,15 @@
                 <w:rFonts w:ascii="Calibri" w:eastAsia="Times New Roman" w:hAnsi="Calibri" w:cs="Times New Roman"/>
                 <w:color w:val="000000"/>
               </w:rPr>
-              <w:t>83.1</w:t>
+              <w:t>16.9</w:t>
             </w:r>
+            <w:r>
+              <w:rPr>
+                <w:rFonts w:ascii="Calibri" w:eastAsia="Times New Roman" w:hAnsi="Calibri" w:cs="Times New Roman"/>
+                <w:color w:val="000000"/>
+              </w:rPr>
+              <w:t>0</w:t>
+            </w:r>
           </w:p>
         </w:tc>
         <w:tc>
@@ -683,7 +676,7 @@
             <w:tcW w:w="1284" w:type="dxa"/>
             <w:tcBorders>
               <w:top w:val="nil"/>
-              <w:left w:val="nil"/>
+              <w:left w:val="single" w:sz="4" w:space="0" w:color="auto"/>
               <w:bottom w:val="nil"/>
               <w:right w:val="nil"/>
             </w:tcBorders>
@@ -779,10 +772,10 @@
           <w:tcPr>
             <w:tcW w:w="1300" w:type="dxa"/>
             <w:tcBorders>
-              <w:top w:val="nil"/>
-              <w:left w:val="nil"/>
-              <w:bottom w:val="nil"/>
-              <w:right w:val="nil"/>
+              <w:top w:val="single" w:sz="4" w:space="0" w:color="auto"/>
+              <w:left w:val="single" w:sz="4" w:space="0" w:color="auto"/>
+              <w:bottom w:val="single" w:sz="4" w:space="0" w:color="auto"/>
+              <w:right w:val="single" w:sz="4" w:space="0" w:color="auto"/>
             </w:tcBorders>
             <w:shd w:val="clear" w:color="auto" w:fill="auto"/>
             <w:noWrap/>
@@ -810,10 +803,10 @@
           <w:tcPr>
             <w:tcW w:w="1436" w:type="dxa"/>
             <w:tcBorders>
-              <w:top w:val="nil"/>
-              <w:left w:val="nil"/>
-              <w:bottom w:val="nil"/>
-              <w:right w:val="nil"/>
+              <w:top w:val="single" w:sz="4" w:space="0" w:color="auto"/>
+              <w:left w:val="single" w:sz="4" w:space="0" w:color="auto"/>
+              <w:bottom w:val="single" w:sz="4" w:space="0" w:color="auto"/>
+              <w:right w:val="single" w:sz="4" w:space="0" w:color="auto"/>
             </w:tcBorders>
             <w:shd w:val="clear" w:color="auto" w:fill="auto"/>
             <w:noWrap/>
@@ -833,7 +826,7 @@
                 <w:rFonts w:ascii="Calibri" w:eastAsia="Times New Roman" w:hAnsi="Calibri" w:cs="Times New Roman"/>
                 <w:color w:val="000000"/>
               </w:rPr>
-              <w:t>76.89</w:t>
+              <w:t>23.11</w:t>
             </w:r>
           </w:p>
         </w:tc>
@@ -842,7 +835,7 @@
             <w:tcW w:w="1284" w:type="dxa"/>
             <w:tcBorders>
               <w:top w:val="nil"/>
-              <w:left w:val="nil"/>
+              <w:left w:val="single" w:sz="4" w:space="0" w:color="auto"/>
               <w:bottom w:val="nil"/>
               <w:right w:val="nil"/>
             </w:tcBorders>
@@ -938,10 +931,10 @@
           <w:tcPr>
             <w:tcW w:w="1300" w:type="dxa"/>
             <w:tcBorders>
-              <w:top w:val="nil"/>
-              <w:left w:val="nil"/>
-              <w:bottom w:val="nil"/>
-              <w:right w:val="nil"/>
+              <w:top w:val="single" w:sz="4" w:space="0" w:color="auto"/>
+              <w:left w:val="single" w:sz="4" w:space="0" w:color="auto"/>
+              <w:bottom w:val="single" w:sz="4" w:space="0" w:color="auto"/>
+              <w:right w:val="single" w:sz="4" w:space="0" w:color="auto"/>
             </w:tcBorders>
             <w:shd w:val="clear" w:color="auto" w:fill="auto"/>
             <w:noWrap/>
@@ -969,10 +962,10 @@
           <w:tcPr>
             <w:tcW w:w="1436" w:type="dxa"/>
             <w:tcBorders>
-              <w:top w:val="nil"/>
-              <w:left w:val="nil"/>
-              <w:bottom w:val="nil"/>
-              <w:right w:val="nil"/>
+              <w:top w:val="single" w:sz="4" w:space="0" w:color="auto"/>
+              <w:left w:val="single" w:sz="4" w:space="0" w:color="auto"/>
+              <w:bottom w:val="single" w:sz="4" w:space="0" w:color="auto"/>
+              <w:right w:val="single" w:sz="4" w:space="0" w:color="auto"/>
             </w:tcBorders>
             <w:shd w:val="clear" w:color="auto" w:fill="auto"/>
             <w:noWrap/>
@@ -992,8 +985,15 @@
                 <w:rFonts w:ascii="Calibri" w:eastAsia="Times New Roman" w:hAnsi="Calibri" w:cs="Times New Roman"/>
                 <w:color w:val="000000"/>
               </w:rPr>
-              <w:t>78</w:t>
+              <w:t>22</w:t>
             </w:r>
+            <w:r>
+              <w:rPr>
+                <w:rFonts w:ascii="Calibri" w:eastAsia="Times New Roman" w:hAnsi="Calibri" w:cs="Times New Roman"/>
+                <w:color w:val="000000"/>
+              </w:rPr>
+              <w:t>.00</w:t>
+            </w:r>
           </w:p>
         </w:tc>
         <w:tc>
@@ -1001,7 +1001,7 @@
             <w:tcW w:w="1284" w:type="dxa"/>
             <w:tcBorders>
               <w:top w:val="nil"/>
-              <w:left w:val="nil"/>
+              <w:left w:val="single" w:sz="4" w:space="0" w:color="auto"/>
               <w:bottom w:val="nil"/>
               <w:right w:val="nil"/>
             </w:tcBorders>
@@ -1097,10 +1097,10 @@
           <w:tcPr>
             <w:tcW w:w="1300" w:type="dxa"/>
             <w:tcBorders>
-              <w:top w:val="nil"/>
-              <w:left w:val="nil"/>
-              <w:bottom w:val="nil"/>
-              <w:right w:val="nil"/>
+              <w:top w:val="single" w:sz="4" w:space="0" w:color="auto"/>
+              <w:left w:val="single" w:sz="4" w:space="0" w:color="auto"/>
+              <w:bottom w:val="single" w:sz="4" w:space="0" w:color="auto"/>
+              <w:right w:val="single" w:sz="4" w:space="0" w:color="auto"/>
             </w:tcBorders>
             <w:shd w:val="clear" w:color="auto" w:fill="auto"/>
             <w:noWrap/>
@@ -1128,10 +1128,10 @@
           <w:tcPr>
             <w:tcW w:w="1436" w:type="dxa"/>
             <w:tcBorders>
-              <w:top w:val="nil"/>
-              <w:left w:val="nil"/>
-              <w:bottom w:val="nil"/>
-              <w:right w:val="nil"/>
+              <w:top w:val="single" w:sz="4" w:space="0" w:color="auto"/>
+              <w:left w:val="single" w:sz="4" w:space="0" w:color="auto"/>
+              <w:bottom w:val="single" w:sz="4" w:space="0" w:color="auto"/>
+              <w:right w:val="single" w:sz="4" w:space="0" w:color="auto"/>
             </w:tcBorders>
             <w:shd w:val="clear" w:color="auto" w:fill="auto"/>
             <w:noWrap/>
@@ -1151,7 +1151,7 @@
                 <w:rFonts w:ascii="Calibri" w:eastAsia="Times New Roman" w:hAnsi="Calibri" w:cs="Times New Roman"/>
                 <w:color w:val="000000"/>
               </w:rPr>
-              <w:t>77.65</w:t>
+              <w:t>22.35</w:t>
             </w:r>
           </w:p>
         </w:tc>
@@ -1160,7 +1160,7 @@
             <w:tcW w:w="1284" w:type="dxa"/>
             <w:tcBorders>
               <w:top w:val="nil"/>
-              <w:left w:val="nil"/>
+              <w:left w:val="single" w:sz="4" w:space="0" w:color="auto"/>
               <w:bottom w:val="nil"/>
               <w:right w:val="nil"/>
             </w:tcBorders>
@@ -1256,10 +1256,10 @@
           <w:tcPr>
             <w:tcW w:w="1300" w:type="dxa"/>
             <w:tcBorders>
-              <w:top w:val="nil"/>
-              <w:left w:val="nil"/>
-              <w:bottom w:val="nil"/>
-              <w:right w:val="nil"/>
+              <w:top w:val="single" w:sz="4" w:space="0" w:color="auto"/>
+              <w:left w:val="single" w:sz="4" w:space="0" w:color="auto"/>
+              <w:bottom w:val="nil"/>
+              <w:right w:val="single" w:sz="4" w:space="0" w:color="auto"/>
             </w:tcBorders>
             <w:shd w:val="clear" w:color="auto" w:fill="auto"/>
             <w:noWrap/>
@@ -1287,10 +1287,10 @@
           <w:tcPr>
             <w:tcW w:w="1436" w:type="dxa"/>
             <w:tcBorders>
-              <w:top w:val="nil"/>
-              <w:left w:val="nil"/>
-              <w:bottom w:val="nil"/>
-              <w:right w:val="nil"/>
+              <w:top w:val="single" w:sz="4" w:space="0" w:color="auto"/>
+              <w:left w:val="single" w:sz="4" w:space="0" w:color="auto"/>
+              <w:bottom w:val="nil"/>
+              <w:right w:val="single" w:sz="4" w:space="0" w:color="auto"/>
             </w:tcBorders>
             <w:shd w:val="clear" w:color="auto" w:fill="auto"/>
             <w:noWrap/>
@@ -1310,7 +1310,7 @@
                 <w:rFonts w:ascii="Calibri" w:eastAsia="Times New Roman" w:hAnsi="Calibri" w:cs="Times New Roman"/>
                 <w:color w:val="000000"/>
               </w:rPr>
-              <w:t>75.89</w:t>
+              <w:t>24.11</w:t>
             </w:r>
           </w:p>
         </w:tc>
@@ -1319,7 +1319,7 @@
             <w:tcW w:w="1284" w:type="dxa"/>
             <w:tcBorders>
               <w:top w:val="nil"/>
-              <w:left w:val="nil"/>
+              <w:left w:val="single" w:sz="4" w:space="0" w:color="auto"/>
               <w:bottom w:val="nil"/>
               <w:right w:val="nil"/>
             </w:tcBorders>
@@ -1416,9 +1416,9 @@
             <w:tcW w:w="1300" w:type="dxa"/>
             <w:tcBorders>
               <w:top w:val="nil"/>
-              <w:left w:val="nil"/>
-              <w:bottom w:val="nil"/>
-              <w:right w:val="nil"/>
+              <w:left w:val="single" w:sz="4" w:space="0" w:color="auto"/>
+              <w:bottom w:val="single" w:sz="4" w:space="0" w:color="auto"/>
+              <w:right w:val="single" w:sz="4" w:space="0" w:color="auto"/>
             </w:tcBorders>
             <w:shd w:val="clear" w:color="auto" w:fill="auto"/>
             <w:noWrap/>
@@ -1447,9 +1447,9 @@
             <w:tcW w:w="1436" w:type="dxa"/>
             <w:tcBorders>
               <w:top w:val="nil"/>
-              <w:left w:val="nil"/>
-              <w:bottom w:val="nil"/>
-              <w:right w:val="nil"/>
+              <w:left w:val="single" w:sz="4" w:space="0" w:color="auto"/>
+              <w:bottom w:val="single" w:sz="4" w:space="0" w:color="auto"/>
+              <w:right w:val="single" w:sz="4" w:space="0" w:color="auto"/>
             </w:tcBorders>
             <w:shd w:val="clear" w:color="auto" w:fill="auto"/>
             <w:noWrap/>
@@ -1469,7 +1469,7 @@
                 <w:rFonts w:ascii="Calibri" w:eastAsia="Times New Roman" w:hAnsi="Calibri" w:cs="Times New Roman"/>
                 <w:color w:val="000000"/>
               </w:rPr>
-              <w:t>73.48</w:t>
+              <w:t>26.52</w:t>
             </w:r>
           </w:p>
         </w:tc>
@@ -1478,7 +1478,7 @@
             <w:tcW w:w="1284" w:type="dxa"/>
             <w:tcBorders>
               <w:top w:val="nil"/>
-              <w:left w:val="nil"/>
+              <w:left w:val="single" w:sz="4" w:space="0" w:color="auto"/>
               <w:bottom w:val="nil"/>
               <w:right w:val="nil"/>
             </w:tcBorders>
@@ -1574,10 +1574,10 @@
           <w:tcPr>
             <w:tcW w:w="1300" w:type="dxa"/>
             <w:tcBorders>
-              <w:top w:val="nil"/>
-              <w:left w:val="nil"/>
-              <w:bottom w:val="nil"/>
-              <w:right w:val="nil"/>
+              <w:top w:val="single" w:sz="4" w:space="0" w:color="auto"/>
+              <w:left w:val="single" w:sz="4" w:space="0" w:color="auto"/>
+              <w:bottom w:val="nil"/>
+              <w:right w:val="single" w:sz="4" w:space="0" w:color="auto"/>
             </w:tcBorders>
             <w:shd w:val="clear" w:color="auto" w:fill="auto"/>
             <w:noWrap/>
@@ -1605,6 +1605,60 @@
           <w:tcPr>
             <w:tcW w:w="1436" w:type="dxa"/>
             <w:tcBorders>
+              <w:top w:val="single" w:sz="4" w:space="0" w:color="auto"/>
+              <w:left w:val="single" w:sz="4" w:space="0" w:color="auto"/>
+              <w:bottom w:val="nil"/>
+              <w:right w:val="single" w:sz="4" w:space="0" w:color="auto"/>
+            </w:tcBorders>
+            <w:shd w:val="clear" w:color="auto" w:fill="auto"/>
+            <w:noWrap/>
+            <w:vAlign w:val="bottom"/>
+            <w:hideMark/>
+          </w:tcPr>
+          <w:p>
+            <w:pPr>
+              <w:jc w:val="right"/>
+              <w:rPr>
+                <w:rFonts w:ascii="Calibri" w:eastAsia="Times New Roman" w:hAnsi="Calibri" w:cs="Times New Roman"/>
+                <w:color w:val="000000"/>
+              </w:rPr>
+            </w:pPr>
+            <w:r>
+              <w:rPr>
+                <w:rFonts w:ascii="Calibri" w:eastAsia="Times New Roman" w:hAnsi="Calibri" w:cs="Times New Roman"/>
+                <w:color w:val="000000"/>
+              </w:rPr>
+              <w:t>29.43</w:t>
+            </w:r>
+          </w:p>
+        </w:tc>
+        <w:tc>
+          <w:tcPr>
+            <w:tcW w:w="1284" w:type="dxa"/>
+            <w:tcBorders>
+              <w:top w:val="nil"/>
+              <w:left w:val="single" w:sz="4" w:space="0" w:color="auto"/>
+              <w:bottom w:val="nil"/>
+              <w:right w:val="nil"/>
+            </w:tcBorders>
+            <w:shd w:val="clear" w:color="auto" w:fill="auto"/>
+            <w:noWrap/>
+            <w:vAlign w:val="bottom"/>
+            <w:hideMark/>
+          </w:tcPr>
+          <w:p>
+            <w:pPr>
+              <w:rPr>
+                <w:rFonts w:ascii="Calibri" w:eastAsia="Times New Roman" w:hAnsi="Calibri" w:cs="Times New Roman"/>
+                <w:color w:val="000000"/>
+              </w:rPr>
+            </w:pPr>
+          </w:p>
+        </w:tc>
+        <w:tc>
+          <w:tcPr>
+            <w:tcW w:w="1300" w:type="dxa"/>
+            <w:tcBorders>
               <w:top w:val="nil"/>
               <w:left w:val="nil"/>
               <w:bottom w:val="nil"/>
@@ -1617,24 +1671,16 @@
           </w:tcPr>
           <w:p>
             <w:pPr>
-              <w:jc w:val="right"/>
-              <w:rPr>
-                <w:rFonts w:ascii="Calibri" w:eastAsia="Times New Roman" w:hAnsi="Calibri" w:cs="Times New Roman"/>
-                <w:color w:val="000000"/>
-              </w:rPr>
-            </w:pPr>
-            <w:r>
-              <w:rPr>
-                <w:rFonts w:ascii="Calibri" w:eastAsia="Times New Roman" w:hAnsi="Calibri" w:cs="Times New Roman"/>
-                <w:color w:val="000000"/>
-              </w:rPr>
-              <w:t>70.57</w:t>
-            </w:r>
-          </w:p>
-        </w:tc>
-        <w:tc>
-          <w:tcPr>
-            <w:tcW w:w="1284" w:type="dxa"/>
+              <w:rPr>
+                <w:rFonts w:ascii="Calibri" w:eastAsia="Times New Roman" w:hAnsi="Calibri" w:cs="Times New Roman"/>
+                <w:color w:val="000000"/>
+              </w:rPr>
+            </w:pPr>
+          </w:p>
+        </w:tc>
+        <w:tc>
+          <w:tcPr>
+            <w:tcW w:w="1300" w:type="dxa"/>
             <w:tcBorders>
               <w:top w:val="nil"/>
               <w:left w:val="nil"/>
@@ -1678,55 +1724,83 @@
             </w:pPr>
           </w:p>
         </w:tc>
-        <w:tc>
-          <w:tcPr>
-            <w:tcW w:w="1300" w:type="dxa"/>
-            <w:tcBorders>
-              <w:top w:val="nil"/>
-              <w:left w:val="nil"/>
-              <w:bottom w:val="nil"/>
-              <w:right w:val="nil"/>
-            </w:tcBorders>
-            <w:shd w:val="clear" w:color="auto" w:fill="auto"/>
-            <w:noWrap/>
-            <w:vAlign w:val="bottom"/>
-            <w:hideMark/>
-          </w:tcPr>
-          <w:p>
-            <w:pPr>
-              <w:rPr>
-                <w:rFonts w:ascii="Calibri" w:eastAsia="Times New Roman" w:hAnsi="Calibri" w:cs="Times New Roman"/>
-                <w:color w:val="000000"/>
-              </w:rPr>
-            </w:pPr>
-          </w:p>
-        </w:tc>
-        <w:tc>
-          <w:tcPr>
-            <w:tcW w:w="1300" w:type="dxa"/>
-            <w:tcBorders>
-              <w:top w:val="nil"/>
-              <w:left w:val="nil"/>
-              <w:bottom w:val="nil"/>
-              <w:right w:val="nil"/>
-            </w:tcBorders>
-            <w:shd w:val="clear" w:color="auto" w:fill="auto"/>
-            <w:noWrap/>
-            <w:vAlign w:val="bottom"/>
-            <w:hideMark/>
-          </w:tcPr>
-          <w:p>
-            <w:pPr>
-              <w:rPr>
-                <w:rFonts w:ascii="Calibri" w:eastAsia="Times New Roman" w:hAnsi="Calibri" w:cs="Times New Roman"/>
-                <w:color w:val="000000"/>
-              </w:rPr>
+      </w:tr>
+      <w:tr>
+        <w:tblPrEx>
+          <w:tblBorders>
+            <w:top w:val="single" w:sz="4" w:space="0" w:color="auto"/>
+            <w:left w:val="single" w:sz="4" w:space="0" w:color="auto"/>
+            <w:bottom w:val="single" w:sz="4" w:space="0" w:color="auto"/>
+            <w:right w:val="single" w:sz="4" w:space="0" w:color="auto"/>
+            <w:insideH w:val="single" w:sz="4" w:space="0" w:color="auto"/>
+            <w:insideV w:val="single" w:sz="4" w:space="0" w:color="auto"/>
+          </w:tblBorders>
+          <w:tblLook w:val="0000" w:firstRow="0" w:lastRow="0" w:firstColumn="0" w:lastColumn="0" w:noHBand="0" w:noVBand="0"/>
+        </w:tblPrEx>
+        <w:trPr>
+          <w:gridAfter w:val="4"/>
+          <w:wAfter w:w="5184" w:type="dxa"/>
+          <w:trHeight w:val="210"/>
+        </w:trPr>
+        <w:tc>
+          <w:tcPr>
+            <w:tcW w:w="1300" w:type="dxa"/>
+          </w:tcPr>
+          <w:p>
+            <w:pPr>
+              <w:ind w:left="15"/>
+            </w:pPr>
+          </w:p>
+        </w:tc>
+        <w:tc>
+          <w:tcPr>
+            <w:tcW w:w="1436" w:type="dxa"/>
+          </w:tcPr>
+          <w:p>
+            <w:pPr>
+              <w:ind w:left="15"/>
             </w:pPr>
           </w:p>
         </w:tc>
       </w:tr>
     </w:tbl>
-    <w:p/>
+    <w:p>
+      <w:pPr>
+        <w:tabs>
+          <w:tab w:val="left" w:pos="1021"/>
+        </w:tabs>
+        <w:spacing w:line="288" w:lineRule="auto"/>
+        <w:rPr>
+          <w:rFonts w:ascii="Cambria" w:hAnsi="Cambria"/>
+          <w:b/>
+        </w:rPr>
+      </w:pPr>
+    </w:p>
+    <w:p>
+      <w:r>
+        <w:t xml:space="preserve">Rate of pulled filament/increase in temperature is </w:t>
+      </w:r>
+      <w:r>
+        <w:t>.188</w:t>
+      </w:r>
+      <w:bookmarkStart w:id="0" w:name="_GoBack"/>
+      <w:bookmarkEnd w:id="0"/>
+      <w:r>
+        <w:t>mm/C</w:t>
+      </w:r>
+    </w:p>
+    <w:p>
+      <w:pPr>
+        <w:tabs>
+          <w:tab w:val="left" w:pos="1021"/>
+        </w:tabs>
+        <w:spacing w:line="288" w:lineRule="auto"/>
+        <w:rPr>
+          <w:rFonts w:ascii="Cambria" w:hAnsi="Cambria"/>
+          <w:b/>
+        </w:rPr>
+      </w:pPr>
+    </w:p>
     <w:p>
       <w:pPr>
         <w:tabs>
@@ -1884,7 +1958,7 @@
           <w:sz w:val="24"/>
           <w:szCs w:val="24"/>
         </w:rPr>
-        <w:t xml:space="preserve">An interesting observation is that for this trial, over a temperature differential of 80 degrees Celsius, the extruded length increased by 15mm while for the ABS over a temperature differential of 30 degrees the extruded length increased by 10mm. Clearly the extruded length increased to the temperature increase ratio is far higher for the ABS filament possibly occurring because ABS has a higher thermal conductivity allowing it melt </w:t>
+        <w:t xml:space="preserve">An interesting observation is that for this trial, over a temperature differential of 80 degrees Celsius, the extruded length increased by 15mm while for the ABS over a temperature differential of 30 degrees the extruded </w:t>
       </w:r>
       <w:r>
         <w:rPr>
@@ -1893,7 +1967,7 @@
           <w:szCs w:val="24"/>
         </w:rPr>
         <w:lastRenderedPageBreak/>
-        <w:t xml:space="preserve">more for each temperature </w:t>
+        <w:t xml:space="preserve">length increased by 10mm. Clearly the extruded length increased to the temperature increase ratio is far higher for the ABS filament possibly occurring because ABS has a higher thermal conductivity allowing it melt more for each temperature </w:t>
       </w:r>
       <w:proofErr w:type="gramStart"/>
       <w:r>
@@ -2120,10 +2194,7 @@
     <w:p/>
     <w:p/>
     <w:p/>
-    <w:p>
-      <w:bookmarkStart w:id="0" w:name="_GoBack"/>
-      <w:bookmarkEnd w:id="0"/>
-    </w:p>
+    <w:p/>
     <w:sectPr>
       <w:pgSz w:w="12240" w:h="15840"/>
       <w:pgMar w:top="1440" w:right="1800" w:bottom="1440" w:left="1800" w:header="720" w:footer="720" w:gutter="0"/>

--- a/Table2/Table8.docx
+++ b/Table2/Table8.docx
@@ -12,6 +12,7 @@
           <w:szCs w:val="40"/>
         </w:rPr>
       </w:pPr>
+      <w:bookmarkStart w:id="0" w:name="_GoBack"/>
       <w:r>
         <w:rPr>
           <w:rFonts w:ascii="Cambria" w:hAnsi="Cambria"/>
@@ -433,6 +434,7 @@
           </w:p>
         </w:tc>
       </w:tr>
+      <w:bookmarkEnd w:id="0"/>
     </w:tbl>
     <w:p/>
     <w:tbl>
@@ -959,7 +961,6 @@
         </w:tc>
       </w:tr>
     </w:tbl>
-    <w:p/>
     <w:p>
       <w:pPr>
         <w:tabs>
@@ -974,7 +975,10 @@
     </w:p>
     <w:p>
       <w:r>
-        <w:t xml:space="preserve">Rate of pulled filament/increase in temperature is </w:t>
+        <w:t xml:space="preserve">Rate of pulled filament over </w:t>
+      </w:r>
+      <w:r>
+        <w:t xml:space="preserve">increase in temperature is </w:t>
       </w:r>
       <w:r>
         <w:t>.188</w:t>
@@ -1223,12 +1227,7 @@
         </w:numPr>
       </w:pPr>
       <w:r>
-        <w:t>1.2mm orifice, E</w:t>
-      </w:r>
-      <w:bookmarkStart w:id="0" w:name="_GoBack"/>
-      <w:bookmarkEnd w:id="0"/>
-      <w:r>
-        <w:t>3D volcano</w:t>
+        <w:t>1.2mm orifice, E3D volcano</w:t>
       </w:r>
     </w:p>
     <w:p>

--- a/Table2/Table8.docx
+++ b/Table2/Table8.docx
@@ -12,7 +12,6 @@
           <w:szCs w:val="40"/>
         </w:rPr>
       </w:pPr>
-      <w:bookmarkStart w:id="0" w:name="_GoBack"/>
       <w:r>
         <w:rPr>
           <w:rFonts w:ascii="Cambria" w:hAnsi="Cambria"/>
@@ -385,7 +384,7 @@
                 <w:rFonts w:ascii="Helvetica" w:hAnsi="Helvetica"/>
                 <w:color w:val="FFFFFF" w:themeColor="background1"/>
               </w:rPr>
-              <w:t>ABS</w:t>
+              <w:t>PLA</w:t>
             </w:r>
           </w:p>
         </w:tc>
@@ -434,7 +433,6 @@
           </w:p>
         </w:tc>
       </w:tr>
-      <w:bookmarkEnd w:id="0"/>
     </w:tbl>
     <w:p/>
     <w:tbl>
@@ -445,7 +443,7 @@
       </w:tblPr>
       <w:tblGrid>
         <w:gridCol w:w="2208"/>
-        <w:gridCol w:w="1477"/>
+        <w:gridCol w:w="1665"/>
       </w:tblGrid>
       <w:tr>
         <w:trPr>
@@ -523,7 +521,25 @@
                 <w:b/>
                 <w:color w:val="FFFFFF" w:themeColor="background1"/>
               </w:rPr>
-              <w:t>At Flow Rate of 2200</w:t>
+              <w:t xml:space="preserve">Length of Pulled </w:t>
+            </w:r>
+            <w:proofErr w:type="gramStart"/>
+            <w:r>
+              <w:rPr>
+                <w:rFonts w:ascii="Helvetica" w:hAnsi="Helvetica"/>
+                <w:b/>
+                <w:color w:val="FFFFFF" w:themeColor="background1"/>
+              </w:rPr>
+              <w:t>Filament(</w:t>
+            </w:r>
+            <w:proofErr w:type="gramEnd"/>
+            <w:r>
+              <w:rPr>
+                <w:rFonts w:ascii="Helvetica" w:hAnsi="Helvetica"/>
+                <w:b/>
+                <w:color w:val="FFFFFF" w:themeColor="background1"/>
+              </w:rPr>
+              <w:t>mm)</w:t>
             </w:r>
           </w:p>
         </w:tc>
@@ -574,7 +590,7 @@
             </w:pPr>
             <w:r>
               <w:rPr>
-                <w:rFonts w:ascii="Calibri" w:eastAsia="Times New Roman" w:hAnsi="Calibri" w:cs="Times New Roman"/>
+                <w:rFonts w:ascii="Helvetica" w:eastAsia="Times New Roman" w:hAnsi="Helvetica" w:cs="Times New Roman"/>
                 <w:color w:val="000000"/>
               </w:rPr>
               <w:t>14.39</w:t>
@@ -622,7 +638,7 @@
             </w:pPr>
             <w:r>
               <w:rPr>
-                <w:rFonts w:ascii="Calibri" w:eastAsia="Times New Roman" w:hAnsi="Calibri" w:cs="Times New Roman"/>
+                <w:rFonts w:ascii="Helvetica" w:eastAsia="Times New Roman" w:hAnsi="Helvetica" w:cs="Times New Roman"/>
                 <w:color w:val="000000"/>
               </w:rPr>
               <w:t>16.92</w:t>
@@ -670,7 +686,7 @@
             </w:pPr>
             <w:r>
               <w:rPr>
-                <w:rFonts w:ascii="Calibri" w:eastAsia="Times New Roman" w:hAnsi="Calibri" w:cs="Times New Roman"/>
+                <w:rFonts w:ascii="Helvetica" w:eastAsia="Times New Roman" w:hAnsi="Helvetica" w:cs="Times New Roman"/>
                 <w:color w:val="000000"/>
               </w:rPr>
               <w:t>16.90</w:t>
@@ -718,7 +734,7 @@
             </w:pPr>
             <w:r>
               <w:rPr>
-                <w:rFonts w:ascii="Calibri" w:eastAsia="Times New Roman" w:hAnsi="Calibri" w:cs="Times New Roman"/>
+                <w:rFonts w:ascii="Helvetica" w:eastAsia="Times New Roman" w:hAnsi="Helvetica" w:cs="Times New Roman"/>
                 <w:color w:val="000000"/>
               </w:rPr>
               <w:t>23.11</w:t>
@@ -766,7 +782,7 @@
             </w:pPr>
             <w:r>
               <w:rPr>
-                <w:rFonts w:ascii="Calibri" w:eastAsia="Times New Roman" w:hAnsi="Calibri" w:cs="Times New Roman"/>
+                <w:rFonts w:ascii="Helvetica" w:eastAsia="Times New Roman" w:hAnsi="Helvetica" w:cs="Times New Roman"/>
                 <w:color w:val="000000"/>
               </w:rPr>
               <w:t>22.00</w:t>
@@ -814,7 +830,7 @@
             </w:pPr>
             <w:r>
               <w:rPr>
-                <w:rFonts w:ascii="Calibri" w:eastAsia="Times New Roman" w:hAnsi="Calibri" w:cs="Times New Roman"/>
+                <w:rFonts w:ascii="Helvetica" w:eastAsia="Times New Roman" w:hAnsi="Helvetica" w:cs="Times New Roman"/>
                 <w:color w:val="000000"/>
               </w:rPr>
               <w:t>22.35</w:t>
@@ -867,6 +883,8 @@
             </w:r>
           </w:p>
         </w:tc>
+        <w:bookmarkStart w:id="0" w:name="_GoBack"/>
+        <w:bookmarkEnd w:id="0"/>
       </w:tr>
       <w:tr>
         <w:trPr>
@@ -1015,14 +1033,7 @@
           <w:rFonts w:ascii="Cambria" w:hAnsi="Cambria"/>
           <w:b/>
         </w:rPr>
-        <w:t>Summary</w:t>
-      </w:r>
-      <w:r>
-        <w:rPr>
-          <w:rFonts w:ascii="Cambria" w:hAnsi="Cambria"/>
-          <w:b/>
-        </w:rPr>
-        <w:t>:</w:t>
+        <w:t>Summary:</w:t>
       </w:r>
     </w:p>
     <w:p>
@@ -1087,7 +1098,7 @@
           <w:sz w:val="24"/>
           <w:szCs w:val="24"/>
         </w:rPr>
-        <w:t>Spring Tension: (~58.70 mm for 3mm) (~58.90 mm for 1.75mm)</w:t>
+        <w:t>We noticed that as the temperature increased the motor grinding noise became noticeably less audible.</w:t>
       </w:r>
     </w:p>
     <w:p>
@@ -1110,7 +1121,7 @@
           <w:sz w:val="24"/>
           <w:szCs w:val="24"/>
         </w:rPr>
-        <w:t>We noticed that as the temperature increased the motor grinding noise became noticeably less audible.</w:t>
+        <w:t>The pulled filament length increased by about 15mm from 190 all the way to 270. The explanation for the lack of filament being pulled has a two-fold explanation. First, the motor is reaching its maximum speed so the torque is decreasing thus it can no longer exert the force to drive the filament and begins stepping and no filament comes out.  The second explanation is that the since the filament is moving so fast through it’s not actually heating to its necessary 240 degrees. Thus, since it is partially stiff it cannot be extruded easily and hence the increasing temperature allows for it to be extruded more easily and the trend shows this as the pulled filament length increases as the temperature increases.</w:t>
       </w:r>
     </w:p>
     <w:p>
@@ -1133,7 +1144,8 @@
           <w:sz w:val="24"/>
           <w:szCs w:val="24"/>
         </w:rPr>
-        <w:t>The pulled filament length increased by about 15mm from 190 all the way to 270. The explanation for the lack of filament being pulled has a two-fold explanation. First, the motor is reaching its maximum speed so the torque is decreasing thus it can no longer exert the force to drive the filament and begins stepping and no filament comes out.  The second explanation is that the since the filament is moving so fast through it’s not actually heating to its necessary 240 degrees. Thus, since it is partially stiff it cannot be extruded easily and hence the increasing temperature allows for it to be extruded more easily and the trend shows this as the pulled filament length increases as the temperature increases.</w:t>
+        <w:lastRenderedPageBreak/>
+        <w:t>An interesting observation is that for this trial, over a temperature differential of 80 degrees Celsius, the extruded length increased by 15mm while for the ABS over a temperature differential of 30 degrees the extruded length increased by 10mm. Clearly the extruded length increased to the temperature increase ratio is far higher for the ABS filament possibly occurring because ABS has a higher thermal conductivity allowing it melt more for each temperature increase</w:t>
       </w:r>
     </w:p>
     <w:p>
@@ -1156,27 +1168,23 @@
           <w:sz w:val="24"/>
           <w:szCs w:val="24"/>
         </w:rPr>
-        <w:lastRenderedPageBreak/>
-        <w:t xml:space="preserve">An interesting observation is that for this trial, over a temperature differential of 80 degrees Celsius, the extruded length increased by 15mm while for the ABS over a temperature differential of 30 degrees the extruded length increased by 10mm. Clearly the extruded length increased to the temperature increase ratio is far higher for the ABS filament possibly occurring because ABS has a higher thermal conductivity allowing it melt more for each temperature </w:t>
-      </w:r>
-      <w:proofErr w:type="gramStart"/>
+        <w:t>Our theory</w:t>
+      </w:r>
       <w:r>
         <w:rPr>
           <w:rFonts w:ascii="Cambria" w:hAnsi="Cambria"/>
           <w:sz w:val="24"/>
           <w:szCs w:val="24"/>
         </w:rPr>
-        <w:t>increase(</w:t>
-      </w:r>
-      <w:proofErr w:type="gramEnd"/>
-      <w:r>
-        <w:rPr>
-          <w:rFonts w:ascii="Cambria" w:hAnsi="Cambria"/>
-          <w:b/>
+        <w:t xml:space="preserve"> </w:t>
+      </w:r>
+      <w:r>
+        <w:rPr>
+          <w:rFonts w:ascii="Cambria" w:hAnsi="Cambria"/>
           <w:sz w:val="24"/>
           <w:szCs w:val="24"/>
         </w:rPr>
-        <w:t>need to review this analysis because not sure if correct</w:t>
+        <w:t>(2.25)</w:t>
       </w:r>
       <w:r>
         <w:rPr>
@@ -1184,7 +1192,55 @@
           <w:sz w:val="24"/>
           <w:szCs w:val="24"/>
         </w:rPr>
-        <w:t xml:space="preserve">). </w:t>
+        <w:t xml:space="preserve"> was correct in that the higher thermal conductivity for ABS and the l</w:t>
+      </w:r>
+      <w:r>
+        <w:rPr>
+          <w:rFonts w:ascii="Cambria" w:hAnsi="Cambria"/>
+          <w:sz w:val="24"/>
+          <w:szCs w:val="24"/>
+        </w:rPr>
+        <w:t xml:space="preserve">ower specific heat capacity </w:t>
+      </w:r>
+      <w:r>
+        <w:rPr>
+          <w:rFonts w:ascii="Cambria" w:hAnsi="Cambria"/>
+          <w:sz w:val="24"/>
+          <w:szCs w:val="24"/>
+        </w:rPr>
+        <w:t>results in a greater cha</w:t>
+      </w:r>
+      <w:r>
+        <w:rPr>
+          <w:rFonts w:ascii="Cambria" w:hAnsi="Cambria"/>
+          <w:sz w:val="24"/>
+          <w:szCs w:val="24"/>
+        </w:rPr>
+        <w:t>nge in temperature thus ABS melts more the higher the temperature increa</w:t>
+      </w:r>
+      <w:r>
+        <w:rPr>
+          <w:rFonts w:ascii="Cambria" w:hAnsi="Cambria"/>
+          <w:sz w:val="24"/>
+          <w:szCs w:val="24"/>
+        </w:rPr>
+        <w:t xml:space="preserve">ses compared to PLA thus the rate of filament pulled for ABS is 3 times </w:t>
+      </w:r>
+      <w:r>
+        <w:rPr>
+          <w:rFonts w:ascii="Cambria" w:hAnsi="Cambria"/>
+          <w:sz w:val="24"/>
+          <w:szCs w:val="24"/>
+        </w:rPr>
+        <w:t>higher for every degree increase in temperature.</w:t>
+      </w:r>
+      <w:r>
+        <w:rPr>
+          <w:rFonts w:ascii="Cambria" w:hAnsi="Cambria"/>
+          <w:sz w:val="24"/>
+          <w:szCs w:val="24"/>
+        </w:rPr>
+        <w:t xml:space="preserve"> </w:t>
       </w:r>
     </w:p>
     <w:p>
@@ -1213,8 +1269,16 @@
           <w:ilvl w:val="0"/>
           <w:numId w:val="3"/>
         </w:numPr>
-      </w:pPr>
-      <w:r>
+        <w:rPr>
+          <w:sz w:val="24"/>
+          <w:szCs w:val="24"/>
+        </w:rPr>
+      </w:pPr>
+      <w:r>
+        <w:rPr>
+          <w:sz w:val="24"/>
+          <w:szCs w:val="24"/>
+        </w:rPr>
         <w:t>Unknown Red PLA 1.75mm</w:t>
       </w:r>
     </w:p>
@@ -1225,10 +1289,50 @@
           <w:ilvl w:val="0"/>
           <w:numId w:val="3"/>
         </w:numPr>
-      </w:pPr>
-      <w:r>
+        <w:rPr>
+          <w:sz w:val="24"/>
+          <w:szCs w:val="24"/>
+        </w:rPr>
+      </w:pPr>
+      <w:r>
+        <w:rPr>
+          <w:sz w:val="24"/>
+          <w:szCs w:val="24"/>
+        </w:rPr>
         <w:t>1.2mm orifice, E3D volcano</w:t>
       </w:r>
+    </w:p>
+    <w:p>
+      <w:pPr>
+        <w:pStyle w:val="ListParagraph"/>
+        <w:numPr>
+          <w:ilvl w:val="0"/>
+          <w:numId w:val="3"/>
+        </w:numPr>
+        <w:spacing w:after="0" w:line="288" w:lineRule="auto"/>
+        <w:rPr>
+          <w:rFonts w:ascii="Cambria" w:hAnsi="Cambria"/>
+          <w:sz w:val="24"/>
+          <w:szCs w:val="24"/>
+        </w:rPr>
+      </w:pPr>
+      <w:r>
+        <w:rPr>
+          <w:rFonts w:ascii="Cambria" w:hAnsi="Cambria"/>
+          <w:sz w:val="24"/>
+          <w:szCs w:val="24"/>
+        </w:rPr>
+        <w:t>Spring Tension: (~58.70 mm for 3mm) (~58.90 mm for 1.75mm)</w:t>
+      </w:r>
+    </w:p>
+    <w:p>
+      <w:pPr>
+        <w:pStyle w:val="ListParagraph"/>
+        <w:rPr>
+          <w:sz w:val="24"/>
+          <w:szCs w:val="24"/>
+        </w:rPr>
+      </w:pPr>
     </w:p>
     <w:p>
       <w:pPr>

--- a/Table2/Table8.docx
+++ b/Table2/Table8.docx
@@ -443,7 +443,7 @@
       </w:tblPr>
       <w:tblGrid>
         <w:gridCol w:w="2208"/>
-        <w:gridCol w:w="1665"/>
+        <w:gridCol w:w="1477"/>
       </w:tblGrid>
       <w:tr>
         <w:trPr>
@@ -521,25 +521,23 @@
                 <w:b/>
                 <w:color w:val="FFFFFF" w:themeColor="background1"/>
               </w:rPr>
-              <w:t xml:space="preserve">Length of Pulled </w:t>
-            </w:r>
-            <w:proofErr w:type="gramStart"/>
+              <w:t>Length of Pulled Filament</w:t>
+            </w:r>
             <w:r>
               <w:rPr>
                 <w:rFonts w:ascii="Helvetica" w:hAnsi="Helvetica"/>
                 <w:b/>
                 <w:color w:val="FFFFFF" w:themeColor="background1"/>
               </w:rPr>
-              <w:t>Filament(</w:t>
-            </w:r>
-            <w:proofErr w:type="gramEnd"/>
+              <w:t xml:space="preserve"> </w:t>
+            </w:r>
             <w:r>
               <w:rPr>
                 <w:rFonts w:ascii="Helvetica" w:hAnsi="Helvetica"/>
                 <w:b/>
                 <w:color w:val="FFFFFF" w:themeColor="background1"/>
               </w:rPr>
-              <w:t>mm)</w:t>
+              <w:t>(mm)</w:t>
             </w:r>
           </w:p>
         </w:tc>
@@ -883,8 +881,6 @@
             </w:r>
           </w:p>
         </w:tc>
-        <w:bookmarkStart w:id="0" w:name="_GoBack"/>
-        <w:bookmarkEnd w:id="0"/>
       </w:tr>
       <w:tr>
         <w:trPr>
@@ -1121,7 +1117,73 @@
           <w:sz w:val="24"/>
           <w:szCs w:val="24"/>
         </w:rPr>
-        <w:t>The pulled filament length increased by about 15mm from 190 all the way to 270. The explanation for the lack of filament being pulled has a two-fold explanation. First, the motor is reaching its maximum speed so the torque is decreasing thus it can no longer exert the force to drive the filament and begins stepping and no filament comes out.  The second explanation is that the since the filament is moving so fast through it’s not actually heating to its necessary 240 degrees. Thus, since it is partially stiff it cannot be extruded easily and hence the increasing temperature allows for it to be extruded more easily and the trend shows this as the pulled filament length increases as the temperature increases.</w:t>
+        <w:t>The explanation for the lack of filament being pulled</w:t>
+      </w:r>
+      <w:r>
+        <w:rPr>
+          <w:rFonts w:ascii="Cambria" w:hAnsi="Cambria"/>
+          <w:sz w:val="24"/>
+          <w:szCs w:val="24"/>
+        </w:rPr>
+        <w:t xml:space="preserve"> in general</w:t>
+      </w:r>
+      <w:r>
+        <w:rPr>
+          <w:rFonts w:ascii="Cambria" w:hAnsi="Cambria"/>
+          <w:sz w:val="24"/>
+          <w:szCs w:val="24"/>
+        </w:rPr>
+        <w:t xml:space="preserve"> has a two-fold explanation. First, the motor is reaching its maximum speed so the torque is decreasing thus it can no longer exert the force to drive the filament.  The second explanation is that the since the fi</w:t>
+      </w:r>
+      <w:r>
+        <w:rPr>
+          <w:rFonts w:ascii="Cambria" w:hAnsi="Cambria"/>
+          <w:sz w:val="24"/>
+          <w:szCs w:val="24"/>
+        </w:rPr>
+        <w:t>lament is moving so fast it doesn’t spend enough time in the hot end to heat up to its melting point</w:t>
+      </w:r>
+      <w:r>
+        <w:rPr>
+          <w:rFonts w:ascii="Cambria" w:hAnsi="Cambria"/>
+          <w:sz w:val="24"/>
+          <w:szCs w:val="24"/>
+        </w:rPr>
+        <w:t xml:space="preserve">. </w:t>
+      </w:r>
+      <w:r>
+        <w:rPr>
+          <w:rFonts w:ascii="Cambria" w:hAnsi="Cambria"/>
+          <w:sz w:val="24"/>
+          <w:szCs w:val="24"/>
+        </w:rPr>
+        <w:t>This data shows that t</w:t>
+      </w:r>
+      <w:r>
+        <w:rPr>
+          <w:rFonts w:ascii="Cambria" w:hAnsi="Cambria"/>
+          <w:sz w:val="24"/>
+          <w:szCs w:val="24"/>
+        </w:rPr>
+        <w:t>he pulled filament length increased by about 15mm from 190 all the way to 270</w:t>
+      </w:r>
+      <w:r>
+        <w:rPr>
+          <w:rFonts w:ascii="Cambria" w:hAnsi="Cambria"/>
+          <w:sz w:val="24"/>
+          <w:szCs w:val="24"/>
+        </w:rPr>
+        <w:t xml:space="preserve">. Thus it is shown that the </w:t>
+      </w:r>
+      <w:bookmarkStart w:id="0" w:name="_GoBack"/>
+      <w:bookmarkEnd w:id="0"/>
+      <w:r>
+        <w:rPr>
+          <w:rFonts w:ascii="Cambria" w:hAnsi="Cambria"/>
+          <w:sz w:val="24"/>
+          <w:szCs w:val="24"/>
+        </w:rPr>
+        <w:t xml:space="preserve">of extruder temperature does contribute to an lower failure volumetric flow rate hence increasing the temperature allows for the filament passing through the hot end at high speeds reach a temperature closer to its actual melting point. </w:t>
       </w:r>
     </w:p>
     <w:p>
@@ -1145,7 +1207,7 @@
           <w:szCs w:val="24"/>
         </w:rPr>
         <w:lastRenderedPageBreak/>
-        <w:t>An interesting observation is that for this trial, over a temperature differential of 80 degrees Celsius, the extruded length increased by 15mm while for the ABS over a temperature differential of 30 degrees the extruded length increased by 10mm. Clearly the extruded length increased to the temperature increase ratio is far higher for the ABS filament possibly occurring because ABS has a higher thermal conductivity allowing it melt more for each temperature increase</w:t>
+        <w:t xml:space="preserve">An interesting observation is that for this trial, over a temperature differential of 80 degrees Celsius, the extruded length increased by 15mm while for the ABS over a temperature differential of 30 degrees the extruded length increased by 10mm. </w:t>
       </w:r>
     </w:p>
     <w:p>
@@ -1402,12 +1464,67 @@
     <w:p/>
     <w:p/>
     <w:sectPr>
+      <w:headerReference w:type="default" r:id="rId8"/>
       <w:pgSz w:w="12240" w:h="15840"/>
       <w:pgMar w:top="1440" w:right="1800" w:bottom="1440" w:left="1800" w:header="720" w:footer="720" w:gutter="0"/>
       <w:cols w:space="720"/>
     </w:sectPr>
   </w:body>
 </w:document>
+</file>
+
+<file path=word/endnotes.xml><?xml version="1.0" encoding="utf-8"?>
+<w:endnotes xmlns:wpc="http://schemas.microsoft.com/office/word/2010/wordprocessingCanvas" xmlns:mo="http://schemas.microsoft.com/office/mac/office/2008/main" xmlns:mc="http://schemas.openxmlformats.org/markup-compatibility/2006" xmlns:mv="urn:schemas-microsoft-com:mac:vml" xmlns:o="urn:schemas-microsoft-com:office:office" xmlns:r="http://schemas.openxmlformats.org/officeDocument/2006/relationships" xmlns:m="http://schemas.openxmlformats.org/officeDocument/2006/math" xmlns:v="urn:schemas-microsoft-com:vml" xmlns:wp14="http://schemas.microsoft.com/office/word/2010/wordprocessingDrawing" xmlns:wp="http://schemas.openxmlformats.org/drawingml/2006/wordprocessingDrawing" xmlns:w10="urn:schemas-microsoft-com:office:word" xmlns:w="http://schemas.openxmlformats.org/wordprocessingml/2006/main" xmlns:w14="http://schemas.microsoft.com/office/word/2010/wordml" xmlns:wpg="http://schemas.microsoft.com/office/word/2010/wordprocessingGroup" xmlns:wpi="http://schemas.microsoft.com/office/word/2010/wordprocessingInk" xmlns:wne="http://schemas.microsoft.com/office/word/2006/wordml" xmlns:wps="http://schemas.microsoft.com/office/word/2010/wordprocessingShape" mc:Ignorable="w14 wp14">
+  <w:endnote w:type="separator" w:id="-1">
+    <w:p>
+      <w:r>
+        <w:separator/>
+      </w:r>
+    </w:p>
+  </w:endnote>
+  <w:endnote w:type="continuationSeparator" w:id="0">
+    <w:p>
+      <w:r>
+        <w:continuationSeparator/>
+      </w:r>
+    </w:p>
+  </w:endnote>
+</w:endnotes>
+</file>
+
+<file path=word/footnotes.xml><?xml version="1.0" encoding="utf-8"?>
+<w:footnotes xmlns:wpc="http://schemas.microsoft.com/office/word/2010/wordprocessingCanvas" xmlns:mo="http://schemas.microsoft.com/office/mac/office/2008/main" xmlns:mc="http://schemas.openxmlformats.org/markup-compatibility/2006" xmlns:mv="urn:schemas-microsoft-com:mac:vml" xmlns:o="urn:schemas-microsoft-com:office:office" xmlns:r="http://schemas.openxmlformats.org/officeDocument/2006/relationships" xmlns:m="http://schemas.openxmlformats.org/officeDocument/2006/math" xmlns:v="urn:schemas-microsoft-com:vml" xmlns:wp14="http://schemas.microsoft.com/office/word/2010/wordprocessingDrawing" xmlns:wp="http://schemas.openxmlformats.org/drawingml/2006/wordprocessingDrawing" xmlns:w10="urn:schemas-microsoft-com:office:word" xmlns:w="http://schemas.openxmlformats.org/wordprocessingml/2006/main" xmlns:w14="http://schemas.microsoft.com/office/word/2010/wordml" xmlns:wpg="http://schemas.microsoft.com/office/word/2010/wordprocessingGroup" xmlns:wpi="http://schemas.microsoft.com/office/word/2010/wordprocessingInk" xmlns:wne="http://schemas.microsoft.com/office/word/2006/wordml" xmlns:wps="http://schemas.microsoft.com/office/word/2010/wordprocessingShape" mc:Ignorable="w14 wp14">
+  <w:footnote w:type="separator" w:id="-1">
+    <w:p>
+      <w:r>
+        <w:separator/>
+      </w:r>
+    </w:p>
+  </w:footnote>
+  <w:footnote w:type="continuationSeparator" w:id="0">
+    <w:p>
+      <w:r>
+        <w:continuationSeparator/>
+      </w:r>
+    </w:p>
+  </w:footnote>
+</w:footnotes>
+</file>
+
+<file path=word/header1.xml><?xml version="1.0" encoding="utf-8"?>
+<w:hdr xmlns:wpc="http://schemas.microsoft.com/office/word/2010/wordprocessingCanvas" xmlns:mo="http://schemas.microsoft.com/office/mac/office/2008/main" xmlns:mc="http://schemas.openxmlformats.org/markup-compatibility/2006" xmlns:mv="urn:schemas-microsoft-com:mac:vml" xmlns:o="urn:schemas-microsoft-com:office:office" xmlns:r="http://schemas.openxmlformats.org/officeDocument/2006/relationships" xmlns:m="http://schemas.openxmlformats.org/officeDocument/2006/math" xmlns:v="urn:schemas-microsoft-com:vml" xmlns:wp14="http://schemas.microsoft.com/office/word/2010/wordprocessingDrawing" xmlns:wp="http://schemas.openxmlformats.org/drawingml/2006/wordprocessingDrawing" xmlns:w10="urn:schemas-microsoft-com:office:word" xmlns:w="http://schemas.openxmlformats.org/wordprocessingml/2006/main" xmlns:w14="http://schemas.microsoft.com/office/word/2010/wordml" xmlns:wpg="http://schemas.microsoft.com/office/word/2010/wordprocessingGroup" xmlns:wpi="http://schemas.microsoft.com/office/word/2010/wordprocessingInk" xmlns:wne="http://schemas.microsoft.com/office/word/2006/wordml" xmlns:wps="http://schemas.microsoft.com/office/word/2010/wordprocessingShape" mc:Ignorable="w14 wp14">
+  <w:p>
+    <w:pPr>
+      <w:pStyle w:val="Header"/>
+    </w:pPr>
+    <w:r>
+      <w:tab/>
+    </w:r>
+    <w:r>
+      <w:tab/>
+    </w:r>
+  </w:p>
+</w:hdr>
 </file>
 
 <file path=word/numbering.xml><?xml version="1.0" encoding="utf-8"?>
@@ -2074,6 +2191,48 @@
       </w:tblCellMar>
     </w:tblPr>
   </w:style>
+  <w:style w:type="paragraph" w:styleId="Header">
+    <w:name w:val="header"/>
+    <w:basedOn w:val="Normal"/>
+    <w:link w:val="HeaderChar"/>
+    <w:uiPriority w:val="99"/>
+    <w:unhideWhenUsed/>
+    <w:rsid w:val="009C5EFA"/>
+    <w:pPr>
+      <w:tabs>
+        <w:tab w:val="center" w:pos="4320"/>
+        <w:tab w:val="right" w:pos="8640"/>
+      </w:tabs>
+    </w:pPr>
+  </w:style>
+  <w:style w:type="character" w:customStyle="1" w:styleId="HeaderChar">
+    <w:name w:val="Header Char"/>
+    <w:basedOn w:val="DefaultParagraphFont"/>
+    <w:link w:val="Header"/>
+    <w:uiPriority w:val="99"/>
+    <w:rsid w:val="009C5EFA"/>
+  </w:style>
+  <w:style w:type="paragraph" w:styleId="Footer">
+    <w:name w:val="footer"/>
+    <w:basedOn w:val="Normal"/>
+    <w:link w:val="FooterChar"/>
+    <w:uiPriority w:val="99"/>
+    <w:unhideWhenUsed/>
+    <w:rsid w:val="009C5EFA"/>
+    <w:pPr>
+      <w:tabs>
+        <w:tab w:val="center" w:pos="4320"/>
+        <w:tab w:val="right" w:pos="8640"/>
+      </w:tabs>
+    </w:pPr>
+  </w:style>
+  <w:style w:type="character" w:customStyle="1" w:styleId="FooterChar">
+    <w:name w:val="Footer Char"/>
+    <w:basedOn w:val="DefaultParagraphFont"/>
+    <w:link w:val="Footer"/>
+    <w:uiPriority w:val="99"/>
+    <w:rsid w:val="009C5EFA"/>
+  </w:style>
 </w:styles>
 </file>
 
@@ -2387,6 +2546,48 @@
         <w:right w:w="108" w:type="dxa"/>
       </w:tblCellMar>
     </w:tblPr>
+  </w:style>
+  <w:style w:type="paragraph" w:styleId="Header">
+    <w:name w:val="header"/>
+    <w:basedOn w:val="Normal"/>
+    <w:link w:val="HeaderChar"/>
+    <w:uiPriority w:val="99"/>
+    <w:unhideWhenUsed/>
+    <w:rsid w:val="009C5EFA"/>
+    <w:pPr>
+      <w:tabs>
+        <w:tab w:val="center" w:pos="4320"/>
+        <w:tab w:val="right" w:pos="8640"/>
+      </w:tabs>
+    </w:pPr>
+  </w:style>
+  <w:style w:type="character" w:customStyle="1" w:styleId="HeaderChar">
+    <w:name w:val="Header Char"/>
+    <w:basedOn w:val="DefaultParagraphFont"/>
+    <w:link w:val="Header"/>
+    <w:uiPriority w:val="99"/>
+    <w:rsid w:val="009C5EFA"/>
+  </w:style>
+  <w:style w:type="paragraph" w:styleId="Footer">
+    <w:name w:val="footer"/>
+    <w:basedOn w:val="Normal"/>
+    <w:link w:val="FooterChar"/>
+    <w:uiPriority w:val="99"/>
+    <w:unhideWhenUsed/>
+    <w:rsid w:val="009C5EFA"/>
+    <w:pPr>
+      <w:tabs>
+        <w:tab w:val="center" w:pos="4320"/>
+        <w:tab w:val="right" w:pos="8640"/>
+      </w:tabs>
+    </w:pPr>
+  </w:style>
+  <w:style w:type="character" w:customStyle="1" w:styleId="FooterChar">
+    <w:name w:val="Footer Char"/>
+    <w:basedOn w:val="DefaultParagraphFont"/>
+    <w:link w:val="Footer"/>
+    <w:uiPriority w:val="99"/>
+    <w:rsid w:val="009C5EFA"/>
   </w:style>
 </w:styles>
 </file>
